--- a/CSharp-Technology-ADVANCED/HomeWorks/05FunctionalProgramming-Exercise/Problems.docx
+++ b/CSharp-Technology-ADVANCED/HomeWorks/05FunctionalProgramming-Exercise/Problems.docx
@@ -1,10 +1,10 @@
 
 <file path=word/document.xml><?xml version="1.0" encoding="utf-8"?>
-<w:document xmlns:wpc="http://schemas.microsoft.com/office/word/2010/wordprocessingCanvas" xmlns:cx="http://schemas.microsoft.com/office/drawing/2014/chartex" xmlns:cx1="http://schemas.microsoft.com/office/drawing/2015/9/8/chartex" xmlns:cx2="http://schemas.microsoft.com/office/drawing/2015/10/21/chartex" xmlns:cx3="http://schemas.microsoft.com/office/drawing/2016/5/9/chartex" xmlns:cx4="http://schemas.microsoft.com/office/drawing/2016/5/10/chartex" xmlns:cx5="http://schemas.microsoft.com/office/drawing/2016/5/11/chartex" xmlns:cx6="http://schemas.microsoft.com/office/drawing/2016/5/12/chartex" xmlns:cx7="http://schemas.microsoft.com/office/drawing/2016/5/13/chartex" xmlns:cx8="http://schemas.microsoft.com/office/drawing/2016/5/14/chartex" xmlns:mc="http://schemas.openxmlformats.org/markup-compatibility/2006" xmlns:aink="http://schemas.microsoft.com/office/drawing/2016/ink" xmlns:am3d="http://schemas.microsoft.com/office/drawing/2017/model3d" xmlns:o="urn:schemas-microsoft-com:office:office" xmlns:r="http://schemas.openxmlformats.org/officeDocument/2006/relationships" xmlns:m="http://schemas.openxmlformats.org/officeDocument/2006/math" xmlns:v="urn:schemas-microsoft-com:vml" xmlns:wp14="http://schemas.microsoft.com/office/word/2010/wordprocessingDrawing" xmlns:wp="http://schemas.openxmlformats.org/drawingml/2006/wordprocessingDrawing" xmlns:w10="urn:schemas-microsoft-com:office:word" xmlns:w="http://schemas.openxmlformats.org/wordprocessingml/2006/main" xmlns:w14="http://schemas.microsoft.com/office/word/2010/wordml" xmlns:w15="http://schemas.microsoft.com/office/word/2012/wordml" xmlns:w16cex="http://schemas.microsoft.com/office/word/2018/wordml/cex" xmlns:w16cid="http://schemas.microsoft.com/office/word/2016/wordml/cid" xmlns:w16="http://schemas.microsoft.com/office/word/2018/wordml" xmlns:w16sdtdh="http://schemas.microsoft.com/office/word/2020/wordml/sdtdatahash" xmlns:w16se="http://schemas.microsoft.com/office/word/2015/wordml/symex" xmlns:wpg="http://schemas.microsoft.com/office/word/2010/wordprocessingGroup" xmlns:wpi="http://schemas.microsoft.com/office/word/2010/wordprocessingInk" xmlns:wne="http://schemas.microsoft.com/office/word/2006/wordml" xmlns:wps="http://schemas.microsoft.com/office/word/2010/wordprocessingShape" mc:Ignorable="w14 w15 w16se w16cid w16 w16cex w16sdtdh wp14">
+<w:document xmlns:wpc="http://schemas.microsoft.com/office/word/2010/wordprocessingCanvas" xmlns:mc="http://schemas.openxmlformats.org/markup-compatibility/2006" xmlns:o="urn:schemas-microsoft-com:office:office" xmlns:r="http://schemas.openxmlformats.org/officeDocument/2006/relationships" xmlns:m="http://schemas.openxmlformats.org/officeDocument/2006/math" xmlns:v="urn:schemas-microsoft-com:vml" xmlns:wp14="http://schemas.microsoft.com/office/word/2010/wordprocessingDrawing" xmlns:wp="http://schemas.openxmlformats.org/drawingml/2006/wordprocessingDrawing" xmlns:w10="urn:schemas-microsoft-com:office:word" xmlns:w="http://schemas.openxmlformats.org/wordprocessingml/2006/main" xmlns:w14="http://schemas.microsoft.com/office/word/2010/wordml" xmlns:w15="http://schemas.microsoft.com/office/word/2012/wordml" xmlns:wpg="http://schemas.microsoft.com/office/word/2010/wordprocessingGroup" xmlns:wpi="http://schemas.microsoft.com/office/word/2010/wordprocessingInk" xmlns:wne="http://schemas.microsoft.com/office/word/2006/wordml" xmlns:wps="http://schemas.microsoft.com/office/word/2010/wordprocessingShape" mc:Ignorable="w14 w15 wp14">
   <w:body>
     <w:p>
       <w:pPr>
-        <w:pStyle w:val="Heading1"/>
+        <w:pStyle w:val="1"/>
         <w:jc w:val="center"/>
         <w:rPr>
           <w:lang w:val="bg-BG"/>
@@ -23,7 +23,7 @@
     <w:p>
       <w:pPr>
         <w:rPr>
-          <w:rStyle w:val="Hyperlink"/>
+          <w:rStyle w:val="a9"/>
         </w:rPr>
       </w:pPr>
       <w:r>
@@ -39,7 +39,7 @@
         <w:hyperlink r:id="rId9" w:history="1">
           <w:r>
             <w:rPr>
-              <w:rStyle w:val="Hyperlink"/>
+              <w:rStyle w:val="a9"/>
             </w:rPr>
             <w:t>"C# Advanced" course @ Software University.</w:t>
           </w:r>
@@ -64,7 +64,7 @@
       <w:hyperlink r:id="rId10" w:history="1">
         <w:r>
           <w:rPr>
-            <w:rStyle w:val="Hyperlink"/>
+            <w:rStyle w:val="a9"/>
           </w:rPr>
           <w:t>Judge</w:t>
         </w:r>
@@ -72,7 +72,7 @@
     </w:p>
     <w:p>
       <w:pPr>
-        <w:pStyle w:val="Heading2"/>
+        <w:pStyle w:val="2"/>
         <w:numPr>
           <w:ilvl w:val="0"/>
           <w:numId w:val="46"/>
@@ -165,7 +165,7 @@
     </w:p>
     <w:p>
       <w:pPr>
-        <w:pStyle w:val="Heading3"/>
+        <w:pStyle w:val="3"/>
         <w:spacing w:before="0"/>
         <w:jc w:val="both"/>
         <w:rPr>
@@ -183,7 +183,7 @@
     </w:p>
     <w:tbl>
       <w:tblPr>
-        <w:tblStyle w:val="TableGrid"/>
+        <w:tblStyle w:val="af"/>
         <w:tblW w:w="7897" w:type="dxa"/>
         <w:tblCellMar>
           <w:top w:w="57" w:type="dxa"/>
@@ -543,7 +543,7 @@
     </w:p>
     <w:p>
       <w:pPr>
-        <w:pStyle w:val="Heading2"/>
+        <w:pStyle w:val="2"/>
         <w:numPr>
           <w:ilvl w:val="0"/>
           <w:numId w:val="46"/>
@@ -656,7 +656,7 @@
     </w:p>
     <w:p>
       <w:pPr>
-        <w:pStyle w:val="Heading3"/>
+        <w:pStyle w:val="3"/>
         <w:spacing w:before="0"/>
         <w:jc w:val="both"/>
         <w:rPr>
@@ -674,7 +674,7 @@
     </w:p>
     <w:tbl>
       <w:tblPr>
-        <w:tblStyle w:val="TableGrid"/>
+        <w:tblStyle w:val="af"/>
         <w:tblW w:w="7897" w:type="dxa"/>
         <w:tblCellMar>
           <w:top w:w="57" w:type="dxa"/>
@@ -1081,7 +1081,7 @@
     </w:p>
     <w:p>
       <w:pPr>
-        <w:pStyle w:val="Heading2"/>
+        <w:pStyle w:val="2"/>
         <w:numPr>
           <w:ilvl w:val="0"/>
           <w:numId w:val="46"/>
@@ -1188,7 +1188,7 @@
     </w:p>
     <w:p>
       <w:pPr>
-        <w:pStyle w:val="Heading3"/>
+        <w:pStyle w:val="3"/>
         <w:spacing w:before="0"/>
         <w:jc w:val="both"/>
         <w:rPr>
@@ -1206,7 +1206,7 @@
     </w:p>
     <w:tbl>
       <w:tblPr>
-        <w:tblStyle w:val="TableGrid"/>
+        <w:tblStyle w:val="af"/>
         <w:tblW w:w="7897" w:type="dxa"/>
         <w:tblCellMar>
           <w:top w:w="57" w:type="dxa"/>
@@ -1378,7 +1378,7 @@
     </w:p>
     <w:p>
       <w:pPr>
-        <w:pStyle w:val="Heading2"/>
+        <w:pStyle w:val="2"/>
         <w:numPr>
           <w:ilvl w:val="0"/>
           <w:numId w:val="46"/>
@@ -1426,7 +1426,7 @@
     </w:p>
     <w:p>
       <w:pPr>
-        <w:pStyle w:val="Heading3"/>
+        <w:pStyle w:val="3"/>
         <w:spacing w:before="0"/>
         <w:jc w:val="both"/>
         <w:rPr>
@@ -1444,7 +1444,7 @@
     </w:p>
     <w:tbl>
       <w:tblPr>
-        <w:tblStyle w:val="TableGrid"/>
+        <w:tblStyle w:val="af"/>
         <w:tblW w:w="7897" w:type="dxa"/>
         <w:tblCellMar>
           <w:top w:w="57" w:type="dxa"/>
@@ -1638,7 +1638,7 @@
     </w:p>
     <w:p>
       <w:pPr>
-        <w:pStyle w:val="Heading2"/>
+        <w:pStyle w:val="2"/>
         <w:numPr>
           <w:ilvl w:val="0"/>
           <w:numId w:val="46"/>
@@ -1729,7 +1729,7 @@
     </w:p>
     <w:p>
       <w:pPr>
-        <w:pStyle w:val="ListParagraph"/>
+        <w:pStyle w:val="ac"/>
         <w:numPr>
           <w:ilvl w:val="0"/>
           <w:numId w:val="42"/>
@@ -1760,7 +1760,7 @@
     </w:p>
     <w:p>
       <w:pPr>
-        <w:pStyle w:val="ListParagraph"/>
+        <w:pStyle w:val="ac"/>
         <w:numPr>
           <w:ilvl w:val="0"/>
           <w:numId w:val="42"/>
@@ -1791,7 +1791,7 @@
     </w:p>
     <w:p>
       <w:pPr>
-        <w:pStyle w:val="ListParagraph"/>
+        <w:pStyle w:val="ac"/>
         <w:numPr>
           <w:ilvl w:val="0"/>
           <w:numId w:val="42"/>
@@ -1822,7 +1822,7 @@
     </w:p>
     <w:p>
       <w:pPr>
-        <w:pStyle w:val="ListParagraph"/>
+        <w:pStyle w:val="ac"/>
         <w:numPr>
           <w:ilvl w:val="0"/>
           <w:numId w:val="42"/>
@@ -1853,7 +1853,7 @@
     </w:p>
     <w:p>
       <w:pPr>
-        <w:pStyle w:val="ListParagraph"/>
+        <w:pStyle w:val="ac"/>
         <w:numPr>
           <w:ilvl w:val="0"/>
           <w:numId w:val="42"/>
@@ -1922,7 +1922,7 @@
     </w:p>
     <w:p>
       <w:pPr>
-        <w:pStyle w:val="Heading3"/>
+        <w:pStyle w:val="3"/>
         <w:spacing w:before="0"/>
         <w:jc w:val="both"/>
         <w:rPr>
@@ -1941,7 +1941,7 @@
     </w:p>
     <w:tbl>
       <w:tblPr>
-        <w:tblStyle w:val="TableGrid"/>
+        <w:tblStyle w:val="af"/>
         <w:tblW w:w="7897" w:type="dxa"/>
         <w:tblCellMar>
           <w:top w:w="57" w:type="dxa"/>
@@ -2147,6 +2147,7 @@
                 <w:rFonts w:ascii="Consolas" w:hAnsi="Consolas" w:cs="Consolas"/>
                 <w:noProof/>
               </w:rPr>
+              <w:lastRenderedPageBreak/>
               <w:t>5 10</w:t>
             </w:r>
           </w:p>
@@ -2256,7 +2257,7 @@
     </w:p>
     <w:p>
       <w:pPr>
-        <w:pStyle w:val="Heading2"/>
+        <w:pStyle w:val="2"/>
         <w:numPr>
           <w:ilvl w:val="0"/>
           <w:numId w:val="46"/>
@@ -2296,7 +2297,7 @@
     </w:p>
     <w:p>
       <w:pPr>
-        <w:pStyle w:val="Heading3"/>
+        <w:pStyle w:val="3"/>
         <w:spacing w:before="0"/>
         <w:jc w:val="both"/>
         <w:rPr>
@@ -2314,7 +2315,7 @@
     </w:p>
     <w:tbl>
       <w:tblPr>
-        <w:tblStyle w:val="TableGrid"/>
+        <w:tblStyle w:val="af"/>
         <w:tblW w:w="7897" w:type="dxa"/>
         <w:tblCellMar>
           <w:top w:w="57" w:type="dxa"/>
@@ -2533,7 +2534,7 @@
     </w:p>
     <w:p>
       <w:pPr>
-        <w:pStyle w:val="Heading2"/>
+        <w:pStyle w:val="2"/>
         <w:numPr>
           <w:ilvl w:val="0"/>
           <w:numId w:val="46"/>
@@ -2591,7 +2592,7 @@
     </w:p>
     <w:p>
       <w:pPr>
-        <w:pStyle w:val="Heading3"/>
+        <w:pStyle w:val="3"/>
         <w:spacing w:before="0"/>
         <w:jc w:val="both"/>
         <w:rPr>
@@ -2609,7 +2610,7 @@
     </w:p>
     <w:tbl>
       <w:tblPr>
-        <w:tblStyle w:val="TableGrid"/>
+        <w:tblStyle w:val="af"/>
         <w:tblW w:w="7897" w:type="dxa"/>
         <w:tblCellMar>
           <w:top w:w="57" w:type="dxa"/>
@@ -2911,7 +2912,7 @@
     </w:p>
     <w:p>
       <w:pPr>
-        <w:pStyle w:val="Heading2"/>
+        <w:pStyle w:val="2"/>
         <w:numPr>
           <w:ilvl w:val="0"/>
           <w:numId w:val="46"/>
@@ -2997,7 +2998,7 @@
     </w:p>
     <w:p>
       <w:pPr>
-        <w:pStyle w:val="Heading3"/>
+        <w:pStyle w:val="3"/>
         <w:spacing w:before="0"/>
         <w:jc w:val="both"/>
         <w:rPr>
@@ -3015,7 +3016,7 @@
     </w:p>
     <w:tbl>
       <w:tblPr>
-        <w:tblStyle w:val="TableGrid"/>
+        <w:tblStyle w:val="af"/>
         <w:tblW w:w="7897" w:type="dxa"/>
         <w:tblCellMar>
           <w:top w:w="57" w:type="dxa"/>
@@ -3225,7 +3226,7 @@
     </w:p>
     <w:p>
       <w:pPr>
-        <w:pStyle w:val="Heading2"/>
+        <w:pStyle w:val="2"/>
         <w:numPr>
           <w:ilvl w:val="0"/>
           <w:numId w:val="46"/>
@@ -3399,7 +3400,7 @@
     </w:p>
     <w:p>
       <w:pPr>
-        <w:pStyle w:val="ListParagraph"/>
+        <w:pStyle w:val="ac"/>
         <w:numPr>
           <w:ilvl w:val="0"/>
           <w:numId w:val="43"/>
@@ -3440,7 +3441,7 @@
     </w:p>
     <w:p>
       <w:pPr>
-        <w:pStyle w:val="ListParagraph"/>
+        <w:pStyle w:val="ac"/>
         <w:numPr>
           <w:ilvl w:val="0"/>
           <w:numId w:val="43"/>
@@ -3481,7 +3482,7 @@
     </w:p>
     <w:p>
       <w:pPr>
-        <w:pStyle w:val="ListParagraph"/>
+        <w:pStyle w:val="ac"/>
         <w:numPr>
           <w:ilvl w:val="0"/>
           <w:numId w:val="43"/>
@@ -3637,7 +3638,7 @@
     </w:p>
     <w:p>
       <w:pPr>
-        <w:pStyle w:val="Heading3"/>
+        <w:pStyle w:val="3"/>
         <w:spacing w:before="0"/>
         <w:jc w:val="both"/>
         <w:rPr>
@@ -3655,7 +3656,7 @@
     </w:p>
     <w:tbl>
       <w:tblPr>
-        <w:tblStyle w:val="TableGrid"/>
+        <w:tblStyle w:val="af"/>
         <w:tblW w:w="8997" w:type="dxa"/>
         <w:tblCellMar>
           <w:top w:w="57" w:type="dxa"/>
@@ -4027,7 +4028,7 @@
     </w:p>
     <w:p>
       <w:pPr>
-        <w:pStyle w:val="Heading2"/>
+        <w:pStyle w:val="2"/>
         <w:numPr>
           <w:ilvl w:val="0"/>
           <w:numId w:val="46"/>
@@ -4171,7 +4172,7 @@
     </w:p>
     <w:p>
       <w:pPr>
-        <w:pStyle w:val="ListParagraph"/>
+        <w:pStyle w:val="ac"/>
         <w:numPr>
           <w:ilvl w:val="0"/>
           <w:numId w:val="44"/>
@@ -4207,7 +4208,7 @@
     </w:p>
     <w:p>
       <w:pPr>
-        <w:pStyle w:val="ListParagraph"/>
+        <w:pStyle w:val="ac"/>
         <w:numPr>
           <w:ilvl w:val="0"/>
           <w:numId w:val="44"/>
@@ -4243,7 +4244,7 @@
     </w:p>
     <w:p>
       <w:pPr>
-        <w:pStyle w:val="ListParagraph"/>
+        <w:pStyle w:val="ac"/>
         <w:numPr>
           <w:ilvl w:val="0"/>
           <w:numId w:val="44"/>
@@ -4298,7 +4299,7 @@
     </w:p>
     <w:p>
       <w:pPr>
-        <w:pStyle w:val="ListParagraph"/>
+        <w:pStyle w:val="ac"/>
         <w:numPr>
           <w:ilvl w:val="0"/>
           <w:numId w:val="45"/>
@@ -4334,7 +4335,7 @@
     </w:p>
     <w:p>
       <w:pPr>
-        <w:pStyle w:val="ListParagraph"/>
+        <w:pStyle w:val="ac"/>
         <w:numPr>
           <w:ilvl w:val="0"/>
           <w:numId w:val="45"/>
@@ -4370,7 +4371,7 @@
     </w:p>
     <w:p>
       <w:pPr>
-        <w:pStyle w:val="ListParagraph"/>
+        <w:pStyle w:val="ac"/>
         <w:numPr>
           <w:ilvl w:val="0"/>
           <w:numId w:val="45"/>
@@ -4406,7 +4407,7 @@
     </w:p>
     <w:p>
       <w:pPr>
-        <w:pStyle w:val="ListParagraph"/>
+        <w:pStyle w:val="ac"/>
         <w:numPr>
           <w:ilvl w:val="0"/>
           <w:numId w:val="45"/>
@@ -4515,7 +4516,7 @@
     </w:p>
     <w:p>
       <w:pPr>
-        <w:pStyle w:val="Heading3"/>
+        <w:pStyle w:val="3"/>
         <w:spacing w:before="0"/>
         <w:jc w:val="both"/>
         <w:rPr>
@@ -4533,7 +4534,7 @@
     </w:p>
     <w:tbl>
       <w:tblPr>
-        <w:tblStyle w:val="TableGrid"/>
+        <w:tblStyle w:val="af"/>
         <w:tblW w:w="8997" w:type="dxa"/>
         <w:tblCellMar>
           <w:top w:w="57" w:type="dxa"/>
@@ -4827,7 +4828,7 @@
     </w:p>
     <w:p>
       <w:pPr>
-        <w:pStyle w:val="Heading2"/>
+        <w:pStyle w:val="2"/>
         <w:numPr>
           <w:ilvl w:val="0"/>
           <w:numId w:val="46"/>
@@ -4939,10 +4940,12 @@
       <w:r>
         <w:t xml:space="preserve"> create your main function which should accept the first function as one of its parameters.</w:t>
       </w:r>
+      <w:bookmarkStart w:id="1" w:name="_GoBack"/>
+      <w:bookmarkEnd w:id="1"/>
     </w:p>
     <w:p>
       <w:pPr>
-        <w:pStyle w:val="Heading3"/>
+        <w:pStyle w:val="3"/>
         <w:spacing w:before="0"/>
         <w:jc w:val="both"/>
         <w:rPr>
@@ -4961,7 +4964,7 @@
     </w:p>
     <w:tbl>
       <w:tblPr>
-        <w:tblStyle w:val="TableGrid"/>
+        <w:tblStyle w:val="af"/>
         <w:tblW w:w="7897" w:type="dxa"/>
         <w:tblCellMar>
           <w:top w:w="57" w:type="dxa"/>
@@ -5091,6 +5094,9 @@
         </w:tc>
       </w:tr>
       <w:tr>
+        <w:trPr>
+          <w:trHeight w:val="437"/>
+        </w:trPr>
         <w:tc>
           <w:tcPr>
             <w:tcW w:w="3847" w:type="dxa"/>
@@ -5182,7 +5188,7 @@
 </file>
 
 <file path=word/endnotes.xml><?xml version="1.0" encoding="utf-8"?>
-<w:endnotes xmlns:wpc="http://schemas.microsoft.com/office/word/2010/wordprocessingCanvas" xmlns:cx="http://schemas.microsoft.com/office/drawing/2014/chartex" xmlns:cx1="http://schemas.microsoft.com/office/drawing/2015/9/8/chartex" xmlns:cx2="http://schemas.microsoft.com/office/drawing/2015/10/21/chartex" xmlns:cx3="http://schemas.microsoft.com/office/drawing/2016/5/9/chartex" xmlns:cx4="http://schemas.microsoft.com/office/drawing/2016/5/10/chartex" xmlns:cx5="http://schemas.microsoft.com/office/drawing/2016/5/11/chartex" xmlns:cx6="http://schemas.microsoft.com/office/drawing/2016/5/12/chartex" xmlns:cx7="http://schemas.microsoft.com/office/drawing/2016/5/13/chartex" xmlns:cx8="http://schemas.microsoft.com/office/drawing/2016/5/14/chartex" xmlns:mc="http://schemas.openxmlformats.org/markup-compatibility/2006" xmlns:aink="http://schemas.microsoft.com/office/drawing/2016/ink" xmlns:am3d="http://schemas.microsoft.com/office/drawing/2017/model3d" xmlns:o="urn:schemas-microsoft-com:office:office" xmlns:r="http://schemas.openxmlformats.org/officeDocument/2006/relationships" xmlns:m="http://schemas.openxmlformats.org/officeDocument/2006/math" xmlns:v="urn:schemas-microsoft-com:vml" xmlns:wp14="http://schemas.microsoft.com/office/word/2010/wordprocessingDrawing" xmlns:wp="http://schemas.openxmlformats.org/drawingml/2006/wordprocessingDrawing" xmlns:w10="urn:schemas-microsoft-com:office:word" xmlns:w="http://schemas.openxmlformats.org/wordprocessingml/2006/main" xmlns:w14="http://schemas.microsoft.com/office/word/2010/wordml" xmlns:w15="http://schemas.microsoft.com/office/word/2012/wordml" xmlns:w16cex="http://schemas.microsoft.com/office/word/2018/wordml/cex" xmlns:w16cid="http://schemas.microsoft.com/office/word/2016/wordml/cid" xmlns:w16="http://schemas.microsoft.com/office/word/2018/wordml" xmlns:w16sdtdh="http://schemas.microsoft.com/office/word/2020/wordml/sdtdatahash" xmlns:w16se="http://schemas.microsoft.com/office/word/2015/wordml/symex" xmlns:wpg="http://schemas.microsoft.com/office/word/2010/wordprocessingGroup" xmlns:wpi="http://schemas.microsoft.com/office/word/2010/wordprocessingInk" xmlns:wne="http://schemas.microsoft.com/office/word/2006/wordml" xmlns:wps="http://schemas.microsoft.com/office/word/2010/wordprocessingShape" mc:Ignorable="w14 w15 w16se w16cid w16 w16cex w16sdtdh wp14">
+<w:endnotes xmlns:wpc="http://schemas.microsoft.com/office/word/2010/wordprocessingCanvas" xmlns:mc="http://schemas.openxmlformats.org/markup-compatibility/2006" xmlns:o="urn:schemas-microsoft-com:office:office" xmlns:r="http://schemas.openxmlformats.org/officeDocument/2006/relationships" xmlns:m="http://schemas.openxmlformats.org/officeDocument/2006/math" xmlns:v="urn:schemas-microsoft-com:vml" xmlns:wp14="http://schemas.microsoft.com/office/word/2010/wordprocessingDrawing" xmlns:wp="http://schemas.openxmlformats.org/drawingml/2006/wordprocessingDrawing" xmlns:w10="urn:schemas-microsoft-com:office:word" xmlns:w="http://schemas.openxmlformats.org/wordprocessingml/2006/main" xmlns:w14="http://schemas.microsoft.com/office/word/2010/wordml" xmlns:w15="http://schemas.microsoft.com/office/word/2012/wordml" xmlns:wpg="http://schemas.microsoft.com/office/word/2010/wordprocessingGroup" xmlns:wpi="http://schemas.microsoft.com/office/word/2010/wordprocessingInk" xmlns:wne="http://schemas.microsoft.com/office/word/2006/wordml" xmlns:wps="http://schemas.microsoft.com/office/word/2010/wordprocessingShape" mc:Ignorable="w14 w15 wp14">
   <w:endnote w:type="separator" w:id="-1">
     <w:p>
       <w:pPr>
@@ -5207,10 +5213,10 @@
 </file>
 
 <file path=word/footer1.xml><?xml version="1.0" encoding="utf-8"?>
-<w:ftr xmlns:wpc="http://schemas.microsoft.com/office/word/2010/wordprocessingCanvas" xmlns:cx="http://schemas.microsoft.com/office/drawing/2014/chartex" xmlns:cx1="http://schemas.microsoft.com/office/drawing/2015/9/8/chartex" xmlns:cx2="http://schemas.microsoft.com/office/drawing/2015/10/21/chartex" xmlns:cx3="http://schemas.microsoft.com/office/drawing/2016/5/9/chartex" xmlns:cx4="http://schemas.microsoft.com/office/drawing/2016/5/10/chartex" xmlns:cx5="http://schemas.microsoft.com/office/drawing/2016/5/11/chartex" xmlns:cx6="http://schemas.microsoft.com/office/drawing/2016/5/12/chartex" xmlns:cx7="http://schemas.microsoft.com/office/drawing/2016/5/13/chartex" xmlns:cx8="http://schemas.microsoft.com/office/drawing/2016/5/14/chartex" xmlns:mc="http://schemas.openxmlformats.org/markup-compatibility/2006" xmlns:aink="http://schemas.microsoft.com/office/drawing/2016/ink" xmlns:am3d="http://schemas.microsoft.com/office/drawing/2017/model3d" xmlns:o="urn:schemas-microsoft-com:office:office" xmlns:r="http://schemas.openxmlformats.org/officeDocument/2006/relationships" xmlns:m="http://schemas.openxmlformats.org/officeDocument/2006/math" xmlns:v="urn:schemas-microsoft-com:vml" xmlns:wp14="http://schemas.microsoft.com/office/word/2010/wordprocessingDrawing" xmlns:wp="http://schemas.openxmlformats.org/drawingml/2006/wordprocessingDrawing" xmlns:w10="urn:schemas-microsoft-com:office:word" xmlns:w="http://schemas.openxmlformats.org/wordprocessingml/2006/main" xmlns:w14="http://schemas.microsoft.com/office/word/2010/wordml" xmlns:w15="http://schemas.microsoft.com/office/word/2012/wordml" xmlns:w16cex="http://schemas.microsoft.com/office/word/2018/wordml/cex" xmlns:w16cid="http://schemas.microsoft.com/office/word/2016/wordml/cid" xmlns:w16="http://schemas.microsoft.com/office/word/2018/wordml" xmlns:w16sdtdh="http://schemas.microsoft.com/office/word/2020/wordml/sdtdatahash" xmlns:w16se="http://schemas.microsoft.com/office/word/2015/wordml/symex" xmlns:wpg="http://schemas.microsoft.com/office/word/2010/wordprocessingGroup" xmlns:wpi="http://schemas.microsoft.com/office/word/2010/wordprocessingInk" xmlns:wne="http://schemas.microsoft.com/office/word/2006/wordml" xmlns:wps="http://schemas.microsoft.com/office/word/2010/wordprocessingShape" mc:Ignorable="w14 w15 w16se w16cid w16 w16cex w16sdtdh wp14">
+<w:ftr xmlns:wpc="http://schemas.microsoft.com/office/word/2010/wordprocessingCanvas" xmlns:mc="http://schemas.openxmlformats.org/markup-compatibility/2006" xmlns:o="urn:schemas-microsoft-com:office:office" xmlns:r="http://schemas.openxmlformats.org/officeDocument/2006/relationships" xmlns:m="http://schemas.openxmlformats.org/officeDocument/2006/math" xmlns:v="urn:schemas-microsoft-com:vml" xmlns:wp14="http://schemas.microsoft.com/office/word/2010/wordprocessingDrawing" xmlns:wp="http://schemas.openxmlformats.org/drawingml/2006/wordprocessingDrawing" xmlns:w10="urn:schemas-microsoft-com:office:word" xmlns:w="http://schemas.openxmlformats.org/wordprocessingml/2006/main" xmlns:w14="http://schemas.microsoft.com/office/word/2010/wordml" xmlns:w15="http://schemas.microsoft.com/office/word/2012/wordml" xmlns:wpg="http://schemas.microsoft.com/office/word/2010/wordprocessingGroup" xmlns:wpi="http://schemas.microsoft.com/office/word/2010/wordprocessingInk" xmlns:wne="http://schemas.microsoft.com/office/word/2006/wordml" xmlns:wps="http://schemas.microsoft.com/office/word/2010/wordprocessingShape" mc:Ignorable="w14 w15 wp14">
   <w:p>
     <w:pPr>
-      <w:pStyle w:val="Footer"/>
+      <w:pStyle w:val="a5"/>
     </w:pPr>
     <w:r>
       <w:rPr>
@@ -5303,7 +5309,7 @@
             </wp:anchor>
           </w:drawing>
         </mc:Choice>
-        <mc:Fallback>
+        <mc:Fallback xmlns:w16se="http://schemas.microsoft.com/office/word/2015/wordml/symex" xmlns:w16sdtdh="http://schemas.microsoft.com/office/word/2020/wordml/sdtdatahash" xmlns:w16="http://schemas.microsoft.com/office/word/2018/wordml" xmlns:w16cid="http://schemas.microsoft.com/office/word/2016/wordml/cid" xmlns:w16cex="http://schemas.microsoft.com/office/word/2018/wordml/cex" xmlns:am3d="http://schemas.microsoft.com/office/drawing/2017/model3d" xmlns:aink="http://schemas.microsoft.com/office/drawing/2016/ink" xmlns:cx8="http://schemas.microsoft.com/office/drawing/2016/5/14/chartex" xmlns:cx7="http://schemas.microsoft.com/office/drawing/2016/5/13/chartex" xmlns:cx6="http://schemas.microsoft.com/office/drawing/2016/5/12/chartex" xmlns:cx5="http://schemas.microsoft.com/office/drawing/2016/5/11/chartex" xmlns:cx4="http://schemas.microsoft.com/office/drawing/2016/5/10/chartex" xmlns:cx3="http://schemas.microsoft.com/office/drawing/2016/5/9/chartex" xmlns:cx2="http://schemas.microsoft.com/office/drawing/2015/10/21/chartex" xmlns:cx1="http://schemas.microsoft.com/office/drawing/2015/9/8/chartex" xmlns:cx="http://schemas.microsoft.com/office/drawing/2014/chartex">
           <w:pict>
             <v:shapetype w14:anchorId="41B1E642" id="_x0000_t202" coordsize="21600,21600" o:spt="202" path="m,l,21600r21600,l21600,xe">
               <v:stroke joinstyle="miter"/>
@@ -5390,7 +5396,7 @@
                               <w:szCs w:val="17"/>
                             </w:rPr>
                           </w:pPr>
-                          <w:bookmarkStart w:id="1" w:name="_Hlk24191091"/>
+                          <w:bookmarkStart w:id="2" w:name="_Hlk24191091"/>
                           <w:r>
                             <w:rPr>
                               <w:sz w:val="17"/>
@@ -5398,17 +5404,26 @@
                             </w:rPr>
                             <w:t xml:space="preserve">© </w:t>
                           </w:r>
+                          <w:proofErr w:type="spellStart"/>
                           <w:r>
                             <w:rPr>
                               <w:sz w:val="17"/>
                               <w:szCs w:val="17"/>
                             </w:rPr>
-                            <w:t xml:space="preserve">SoftUni – </w:t>
+                            <w:t>SoftUni</w:t>
+                          </w:r>
+                          <w:proofErr w:type="spellEnd"/>
+                          <w:r>
+                            <w:rPr>
+                              <w:sz w:val="17"/>
+                              <w:szCs w:val="17"/>
+                            </w:rPr>
+                            <w:t xml:space="preserve"> – </w:t>
                           </w:r>
                           <w:hyperlink r:id="rId1" w:history="1">
                             <w:r>
                               <w:rPr>
-                                <w:rStyle w:val="Hyperlink"/>
+                                <w:rStyle w:val="a9"/>
                                 <w:color w:val="0882DE"/>
                                 <w:sz w:val="17"/>
                                 <w:szCs w:val="17"/>
@@ -5417,7 +5432,7 @@
                             </w:r>
                             <w:r>
                               <w:rPr>
-                                <w:rStyle w:val="Hyperlink"/>
+                                <w:rStyle w:val="a9"/>
                                 <w:color w:val="0882DE"/>
                                 <w:sz w:val="17"/>
                                 <w:szCs w:val="17"/>
@@ -5426,7 +5441,7 @@
                             </w:r>
                             <w:r>
                               <w:rPr>
-                                <w:rStyle w:val="Hyperlink"/>
+                                <w:rStyle w:val="a9"/>
                                 <w:color w:val="0882DE"/>
                                 <w:sz w:val="17"/>
                                 <w:szCs w:val="17"/>
@@ -5526,7 +5541,7 @@
                             <w:t>.</w:t>
                           </w:r>
                         </w:p>
-                        <w:bookmarkEnd w:id="1"/>
+                        <w:bookmarkEnd w:id="2"/>
                         <w:p>
                           <w:pPr>
                             <w:spacing w:line="240" w:lineRule="auto"/>
@@ -5759,7 +5774,7 @@
                                               <a14:useLocalDpi xmlns:a14="http://schemas.microsoft.com/office/drawing/2010/main" val="0"/>
                                             </a:ext>
                                             <a:ext uri="{837473B0-CC2E-450A-ABE3-18F120FF3D39}">
-                                              <a1611:picAttrSrcUrl xmlns:a1611="http://schemas.microsoft.com/office/drawing/2016/11/main" r:id="rId10"/>
+                                              <a1611:picAttrSrcUrl xmlns:a1611="http://schemas.microsoft.com/office/drawing/2016/11/main" xmlns:w16se="http://schemas.microsoft.com/office/word/2015/wordml/symex" xmlns:w16sdtdh="http://schemas.microsoft.com/office/word/2020/wordml/sdtdatahash" xmlns:w16="http://schemas.microsoft.com/office/word/2018/wordml" xmlns:w16cid="http://schemas.microsoft.com/office/word/2016/wordml/cid" xmlns:w16cex="http://schemas.microsoft.com/office/word/2018/wordml/cex" xmlns:w="http://schemas.openxmlformats.org/wordprocessingml/2006/main" xmlns:w10="urn:schemas-microsoft-com:office:word" xmlns:v="urn:schemas-microsoft-com:vml" xmlns:o="urn:schemas-microsoft-com:office:office" xmlns:am3d="http://schemas.microsoft.com/office/drawing/2017/model3d" xmlns:aink="http://schemas.microsoft.com/office/drawing/2016/ink" xmlns:cx8="http://schemas.microsoft.com/office/drawing/2016/5/14/chartex" xmlns:cx7="http://schemas.microsoft.com/office/drawing/2016/5/13/chartex" xmlns:cx6="http://schemas.microsoft.com/office/drawing/2016/5/12/chartex" xmlns:cx5="http://schemas.microsoft.com/office/drawing/2016/5/11/chartex" xmlns:cx4="http://schemas.microsoft.com/office/drawing/2016/5/10/chartex" xmlns:cx3="http://schemas.microsoft.com/office/drawing/2016/5/9/chartex" xmlns:cx2="http://schemas.microsoft.com/office/drawing/2015/10/21/chartex" xmlns:cx1="http://schemas.microsoft.com/office/drawing/2015/9/8/chartex" xmlns:cx="http://schemas.microsoft.com/office/drawing/2014/chartex" xmlns="" r:id="rId10"/>
                                             </a:ext>
                                           </a:extLst>
                                         </a:blip>
@@ -6104,7 +6119,7 @@
             </wp:anchor>
           </w:drawing>
         </mc:Choice>
-        <mc:Fallback>
+        <mc:Fallback xmlns:w16se="http://schemas.microsoft.com/office/word/2015/wordml/symex" xmlns:w16sdtdh="http://schemas.microsoft.com/office/word/2020/wordml/sdtdatahash" xmlns:w16="http://schemas.microsoft.com/office/word/2018/wordml" xmlns:w16cid="http://schemas.microsoft.com/office/word/2016/wordml/cid" xmlns:w16cex="http://schemas.microsoft.com/office/word/2018/wordml/cex" xmlns:am3d="http://schemas.microsoft.com/office/drawing/2017/model3d" xmlns:aink="http://schemas.microsoft.com/office/drawing/2016/ink" xmlns:cx8="http://schemas.microsoft.com/office/drawing/2016/5/14/chartex" xmlns:cx7="http://schemas.microsoft.com/office/drawing/2016/5/13/chartex" xmlns:cx6="http://schemas.microsoft.com/office/drawing/2016/5/12/chartex" xmlns:cx5="http://schemas.microsoft.com/office/drawing/2016/5/11/chartex" xmlns:cx4="http://schemas.microsoft.com/office/drawing/2016/5/10/chartex" xmlns:cx3="http://schemas.microsoft.com/office/drawing/2016/5/9/chartex" xmlns:cx2="http://schemas.microsoft.com/office/drawing/2015/10/21/chartex" xmlns:cx1="http://schemas.microsoft.com/office/drawing/2015/9/8/chartex" xmlns:cx="http://schemas.microsoft.com/office/drawing/2014/chartex">
           <w:pict>
             <v:shape w14:anchorId="2074F399" id="Text Box 16" o:spid="_x0000_s1027" type="#_x0000_t202" style="position:absolute;margin-left:109pt;margin-top:7pt;width:411.4pt;height:40.45pt;z-index:251657216;visibility:visible;mso-wrap-style:square;mso-width-percent:0;mso-height-percent:0;mso-wrap-distance-left:9pt;mso-wrap-distance-top:0;mso-wrap-distance-right:9pt;mso-wrap-distance-bottom:0;mso-position-horizontal:absolute;mso-position-horizontal-relative:text;mso-position-vertical:absolute;mso-position-vertical-relative:text;mso-width-percent:0;mso-height-percent:0;mso-width-relative:page;mso-height-relative:page;v-text-anchor:top" o:gfxdata="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" filled="f" stroked="f">
               <v:textbox inset=".5mm,1.2mm,.5mm,.5mm">
@@ -6275,7 +6290,7 @@
                           <wp:extent cx="180000" cy="180000"/>
                           <wp:effectExtent l="0" t="0" r="0" b="0"/>
                           <wp:docPr id="3" name="Picture 3">
-                            <a:hlinkClick xmlns:a="http://schemas.openxmlformats.org/drawingml/2006/main" r:id="rId2"/>
+                            <a:hlinkClick xmlns:a="http://schemas.openxmlformats.org/drawingml/2006/main" r:id="rId22"/>
                           </wp:docPr>
                           <wp:cNvGraphicFramePr>
                             <a:graphicFrameLocks xmlns:a="http://schemas.openxmlformats.org/drawingml/2006/main" noChangeAspect="1"/>
@@ -6285,14 +6300,14 @@
                               <pic:pic xmlns:pic="http://schemas.openxmlformats.org/drawingml/2006/picture">
                                 <pic:nvPicPr>
                                   <pic:cNvPr id="3" name="Picture 3">
-                                    <a:hlinkClick r:id="rId2"/>
+                                    <a:hlinkClick r:id="rId22"/>
                                   </pic:cNvPr>
                                   <pic:cNvPicPr>
                                     <a:picLocks noChangeAspect="1" noChangeArrowheads="1"/>
                                   </pic:cNvPicPr>
                                 </pic:nvPicPr>
                                 <pic:blipFill>
-                                  <a:blip r:embed="rId3">
+                                  <a:blip r:embed="rId23">
                                     <a:extLst>
                                       <a:ext uri="{28A0092B-C50C-407E-A947-70E740481C1C}">
                                         <a14:useLocalDpi xmlns:a14="http://schemas.microsoft.com/office/drawing/2010/main" val="0"/>
@@ -6342,7 +6357,7 @@
                           <wp:extent cx="180000" cy="180000"/>
                           <wp:effectExtent l="0" t="0" r="0" b="0"/>
                           <wp:docPr id="2" name="Picture 2">
-                            <a:hlinkClick xmlns:a="http://schemas.openxmlformats.org/drawingml/2006/main" r:id="rId4"/>
+                            <a:hlinkClick xmlns:a="http://schemas.openxmlformats.org/drawingml/2006/main" r:id="rId24"/>
                           </wp:docPr>
                           <wp:cNvGraphicFramePr>
                             <a:graphicFrameLocks xmlns:a="http://schemas.openxmlformats.org/drawingml/2006/main" noChangeAspect="1"/>
@@ -6352,14 +6367,14 @@
                               <pic:pic xmlns:pic="http://schemas.openxmlformats.org/drawingml/2006/picture">
                                 <pic:nvPicPr>
                                   <pic:cNvPr id="2" name="Picture 2">
-                                    <a:hlinkClick r:id="rId4"/>
+                                    <a:hlinkClick r:id="rId24"/>
                                   </pic:cNvPr>
                                   <pic:cNvPicPr>
                                     <a:picLocks noChangeAspect="1" noChangeArrowheads="1"/>
                                   </pic:cNvPicPr>
                                 </pic:nvPicPr>
                                 <pic:blipFill>
-                                  <a:blip r:embed="rId5">
+                                  <a:blip r:embed="rId25">
                                     <a:extLst>
                                       <a:ext uri="{28A0092B-C50C-407E-A947-70E740481C1C}">
                                         <a14:useLocalDpi xmlns:a14="http://schemas.microsoft.com/office/drawing/2010/main" val="0"/>
@@ -6409,7 +6424,7 @@
                           <wp:extent cx="180000" cy="180000"/>
                           <wp:effectExtent l="0" t="0" r="0" b="0"/>
                           <wp:docPr id="5" name="Picture 5" title="Software University @ Facebook">
-                            <a:hlinkClick xmlns:a="http://schemas.openxmlformats.org/drawingml/2006/main" r:id="rId6"/>
+                            <a:hlinkClick xmlns:a="http://schemas.openxmlformats.org/drawingml/2006/main" r:id="rId26"/>
                           </wp:docPr>
                           <wp:cNvGraphicFramePr>
                             <a:graphicFrameLocks xmlns:a="http://schemas.openxmlformats.org/drawingml/2006/main" noChangeAspect="1"/>
@@ -6419,12 +6434,12 @@
                               <pic:pic xmlns:pic="http://schemas.openxmlformats.org/drawingml/2006/picture">
                                 <pic:nvPicPr>
                                   <pic:cNvPr id="5" name="Picture 5" title="Software University @ Facebook">
-                                    <a:hlinkClick r:id="rId6"/>
+                                    <a:hlinkClick r:id="rId26"/>
                                   </pic:cNvPr>
                                   <pic:cNvPicPr/>
                                 </pic:nvPicPr>
                                 <pic:blipFill>
-                                  <a:blip r:embed="rId7"/>
+                                  <a:blip r:embed="rId27"/>
                                   <a:stretch>
                                     <a:fillRect/>
                                   </a:stretch>
@@ -6463,7 +6478,7 @@
                           <wp:extent cx="180000" cy="180000"/>
                           <wp:effectExtent l="0" t="0" r="0" b="0"/>
                           <wp:docPr id="20" name="Picture 20">
-                            <a:hlinkClick xmlns:a="http://schemas.openxmlformats.org/drawingml/2006/main" r:id="rId8"/>
+                            <a:hlinkClick xmlns:a="http://schemas.openxmlformats.org/drawingml/2006/main" r:id="rId28"/>
                           </wp:docPr>
                           <wp:cNvGraphicFramePr>
                             <a:graphicFrameLocks xmlns:a="http://schemas.openxmlformats.org/drawingml/2006/main" noChangeAspect="1"/>
@@ -6473,14 +6488,14 @@
                               <pic:pic xmlns:pic="http://schemas.openxmlformats.org/drawingml/2006/picture">
                                 <pic:nvPicPr>
                                   <pic:cNvPr id="20" name="Picture 20">
-                                    <a:hlinkClick r:id="rId8"/>
+                                    <a:hlinkClick r:id="rId28"/>
                                   </pic:cNvPr>
                                   <pic:cNvPicPr>
                                     <a:picLocks noChangeAspect="1" noChangeArrowheads="1"/>
                                   </pic:cNvPicPr>
                                 </pic:nvPicPr>
                                 <pic:blipFill>
-                                  <a:blip r:embed="rId9">
+                                  <a:blip r:embed="rId29">
                                     <a:extLst>
                                       <a:ext uri="{28A0092B-C50C-407E-A947-70E740481C1C}">
                                         <a14:useLocalDpi xmlns:a14="http://schemas.microsoft.com/office/drawing/2010/main" val="0"/>
@@ -6533,7 +6548,7 @@
                           <wp:extent cx="180000" cy="180000"/>
                           <wp:effectExtent l="0" t="0" r="0" b="0"/>
                           <wp:docPr id="7" name="Picture 7" title="Software University @ Twitter">
-                            <a:hlinkClick xmlns:a="http://schemas.openxmlformats.org/drawingml/2006/main" r:id="rId11"/>
+                            <a:hlinkClick xmlns:a="http://schemas.openxmlformats.org/drawingml/2006/main" r:id="rId30"/>
                           </wp:docPr>
                           <wp:cNvGraphicFramePr>
                             <a:graphicFrameLocks xmlns:a="http://schemas.openxmlformats.org/drawingml/2006/main" noChangeAspect="1"/>
@@ -6543,12 +6558,12 @@
                               <pic:pic xmlns:pic="http://schemas.openxmlformats.org/drawingml/2006/picture">
                                 <pic:nvPicPr>
                                   <pic:cNvPr id="7" name="Picture 7" title="Software University @ Twitter">
-                                    <a:hlinkClick r:id="rId11"/>
+                                    <a:hlinkClick r:id="rId30"/>
                                   </pic:cNvPr>
                                   <pic:cNvPicPr/>
                                 </pic:nvPicPr>
                                 <pic:blipFill>
-                                  <a:blip r:embed="rId12"/>
+                                  <a:blip r:embed="rId31"/>
                                   <a:stretch>
                                     <a:fillRect/>
                                   </a:stretch>
@@ -6587,7 +6602,7 @@
                           <wp:extent cx="180000" cy="180000"/>
                           <wp:effectExtent l="0" t="0" r="0" b="0"/>
                           <wp:docPr id="17" name="Picture 17" title="Software University @ YouTube">
-                            <a:hlinkClick xmlns:a="http://schemas.openxmlformats.org/drawingml/2006/main" r:id="rId13"/>
+                            <a:hlinkClick xmlns:a="http://schemas.openxmlformats.org/drawingml/2006/main" r:id="rId32"/>
                           </wp:docPr>
                           <wp:cNvGraphicFramePr>
                             <a:graphicFrameLocks xmlns:a="http://schemas.openxmlformats.org/drawingml/2006/main" noChangeAspect="1"/>
@@ -6597,12 +6612,12 @@
                               <pic:pic xmlns:pic="http://schemas.openxmlformats.org/drawingml/2006/picture">
                                 <pic:nvPicPr>
                                   <pic:cNvPr id="17" name="Picture 17" title="Software University @ YouTube">
-                                    <a:hlinkClick r:id="rId13"/>
+                                    <a:hlinkClick r:id="rId32"/>
                                   </pic:cNvPr>
                                   <pic:cNvPicPr/>
                                 </pic:nvPicPr>
                                 <pic:blipFill>
-                                  <a:blip r:embed="rId14"/>
+                                  <a:blip r:embed="rId33"/>
                                   <a:stretch>
                                     <a:fillRect/>
                                   </a:stretch>
@@ -6641,7 +6656,7 @@
                           <wp:extent cx="180000" cy="180000"/>
                           <wp:effectExtent l="0" t="0" r="0" b="0"/>
                           <wp:docPr id="21" name="Picture 21">
-                            <a:hlinkClick xmlns:a="http://schemas.openxmlformats.org/drawingml/2006/main" r:id="rId15"/>
+                            <a:hlinkClick xmlns:a="http://schemas.openxmlformats.org/drawingml/2006/main" r:id="rId34"/>
                           </wp:docPr>
                           <wp:cNvGraphicFramePr>
                             <a:graphicFrameLocks xmlns:a="http://schemas.openxmlformats.org/drawingml/2006/main" noChangeAspect="1"/>
@@ -6651,14 +6666,14 @@
                               <pic:pic xmlns:pic="http://schemas.openxmlformats.org/drawingml/2006/picture">
                                 <pic:nvPicPr>
                                   <pic:cNvPr id="21" name="Picture 21">
-                                    <a:hlinkClick r:id="rId15"/>
+                                    <a:hlinkClick r:id="rId34"/>
                                   </pic:cNvPr>
                                   <pic:cNvPicPr>
                                     <a:picLocks noChangeAspect="1" noChangeArrowheads="1"/>
                                   </pic:cNvPicPr>
                                 </pic:nvPicPr>
                                 <pic:blipFill rotWithShape="1">
-                                  <a:blip r:embed="rId16">
+                                  <a:blip r:embed="rId35">
                                     <a:extLst>
                                       <a:ext uri="{28A0092B-C50C-407E-A947-70E740481C1C}">
                                         <a14:useLocalDpi xmlns:a14="http://schemas.microsoft.com/office/drawing/2010/main" val="0"/>
@@ -6711,7 +6726,7 @@
                           <wp:extent cx="180000" cy="180000"/>
                           <wp:effectExtent l="0" t="0" r="0" b="0"/>
                           <wp:docPr id="22" name="Picture 22">
-                            <a:hlinkClick xmlns:a="http://schemas.openxmlformats.org/drawingml/2006/main" r:id="rId17"/>
+                            <a:hlinkClick xmlns:a="http://schemas.openxmlformats.org/drawingml/2006/main" r:id="rId36"/>
                           </wp:docPr>
                           <wp:cNvGraphicFramePr>
                             <a:graphicFrameLocks xmlns:a="http://schemas.openxmlformats.org/drawingml/2006/main" noChangeAspect="1"/>
@@ -6721,14 +6736,14 @@
                               <pic:pic xmlns:pic="http://schemas.openxmlformats.org/drawingml/2006/picture">
                                 <pic:nvPicPr>
                                   <pic:cNvPr id="22" name="Picture 22">
-                                    <a:hlinkClick r:id="rId17"/>
+                                    <a:hlinkClick r:id="rId36"/>
                                   </pic:cNvPr>
                                   <pic:cNvPicPr>
                                     <a:picLocks noChangeAspect="1" noChangeArrowheads="1"/>
                                   </pic:cNvPicPr>
                                 </pic:nvPicPr>
                                 <pic:blipFill>
-                                  <a:blip r:embed="rId18">
+                                  <a:blip r:embed="rId37">
                                     <a:extLst>
                                       <a:ext uri="{28A0092B-C50C-407E-A947-70E740481C1C}">
                                         <a14:useLocalDpi xmlns:a14="http://schemas.microsoft.com/office/drawing/2010/main" val="0"/>
@@ -6778,7 +6793,7 @@
                           <wp:extent cx="180000" cy="180000"/>
                           <wp:effectExtent l="0" t="0" r="0" b="0"/>
                           <wp:docPr id="23" name="Picture 23" title="Software University: Email Us">
-                            <a:hlinkClick xmlns:a="http://schemas.openxmlformats.org/drawingml/2006/main" r:id="rId19"/>
+                            <a:hlinkClick xmlns:a="http://schemas.openxmlformats.org/drawingml/2006/main" r:id="rId38"/>
                           </wp:docPr>
                           <wp:cNvGraphicFramePr>
                             <a:graphicFrameLocks xmlns:a="http://schemas.openxmlformats.org/drawingml/2006/main" noChangeAspect="1"/>
@@ -6788,12 +6803,12 @@
                               <pic:pic xmlns:pic="http://schemas.openxmlformats.org/drawingml/2006/picture">
                                 <pic:nvPicPr>
                                   <pic:cNvPr id="23" name="Picture 23" title="Software University: Email Us">
-                                    <a:hlinkClick r:id="rId19"/>
+                                    <a:hlinkClick r:id="rId38"/>
                                   </pic:cNvPr>
                                   <pic:cNvPicPr/>
                                 </pic:nvPicPr>
                                 <pic:blipFill>
-                                  <a:blip r:embed="rId20"/>
+                                  <a:blip r:embed="rId39"/>
                                   <a:stretch>
                                     <a:fillRect/>
                                   </a:stretch>
@@ -6856,7 +6871,7 @@
                   </pic:cNvPicPr>
                 </pic:nvPicPr>
                 <pic:blipFill>
-                  <a:blip r:embed="rId22">
+                  <a:blip r:embed="rId40">
                     <a:extLst>
                       <a:ext uri="{28A0092B-C50C-407E-A947-70E740481C1C}">
                         <a14:useLocalDpi xmlns:a14="http://schemas.microsoft.com/office/drawing/2010/main" val="0"/>
@@ -6961,7 +6976,7 @@
             </wp:anchor>
           </w:drawing>
         </mc:Choice>
-        <mc:Fallback>
+        <mc:Fallback xmlns:w16se="http://schemas.microsoft.com/office/word/2015/wordml/symex" xmlns:w16sdtdh="http://schemas.microsoft.com/office/word/2020/wordml/sdtdatahash" xmlns:w16="http://schemas.microsoft.com/office/word/2018/wordml" xmlns:w16cid="http://schemas.microsoft.com/office/word/2016/wordml/cid" xmlns:w16cex="http://schemas.microsoft.com/office/word/2018/wordml/cex" xmlns:am3d="http://schemas.microsoft.com/office/drawing/2017/model3d" xmlns:aink="http://schemas.microsoft.com/office/drawing/2016/ink" xmlns:cx8="http://schemas.microsoft.com/office/drawing/2016/5/14/chartex" xmlns:cx7="http://schemas.microsoft.com/office/drawing/2016/5/13/chartex" xmlns:cx6="http://schemas.microsoft.com/office/drawing/2016/5/12/chartex" xmlns:cx5="http://schemas.microsoft.com/office/drawing/2016/5/11/chartex" xmlns:cx4="http://schemas.microsoft.com/office/drawing/2016/5/10/chartex" xmlns:cx3="http://schemas.microsoft.com/office/drawing/2016/5/9/chartex" xmlns:cx2="http://schemas.microsoft.com/office/drawing/2015/10/21/chartex" xmlns:cx1="http://schemas.microsoft.com/office/drawing/2015/9/8/chartex" xmlns:cx="http://schemas.microsoft.com/office/drawing/2014/chartex">
           <w:pict>
             <v:line w14:anchorId="60BE7D18" id="Straight Connector 19" o:spid="_x0000_s1026" style="position:absolute;flip:y;z-index:251622400;visibility:visible;mso-wrap-style:square;mso-width-percent:0;mso-height-percent:0;mso-wrap-distance-left:9pt;mso-wrap-distance-top:0;mso-wrap-distance-right:9pt;mso-wrap-distance-bottom:0;mso-position-horizontal:absolute;mso-position-horizontal-relative:text;mso-position-vertical:absolute;mso-position-vertical-relative:text;mso-width-percent:0;mso-height-percent:0;mso-width-relative:page;mso-height-relative:page" from="-.1pt,5.2pt" to="520.7pt,5.2pt" o:gfxdata="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" strokecolor="#974706 [1609]" strokeweight="1pt">
               <v:stroke endcap="round"/>
@@ -7143,7 +7158,11 @@
         </mc:Choice>
         <mc:Fallback>
           <w:pict>
-            <v:shape w14:anchorId="60DB5C39" id="Text Box 4" o:spid="_x0000_s1028" type="#_x0000_t202" style="position:absolute;margin-left:444.65pt;margin-top:26.95pt;width:70.9pt;height:15.9pt;z-index:251663360;visibility:visible;mso-wrap-style:square;mso-width-percent:0;mso-height-percent:0;mso-wrap-distance-left:9pt;mso-wrap-distance-top:0;mso-wrap-distance-right:9pt;mso-wrap-distance-bottom:0;mso-position-horizontal:absolute;mso-position-horizontal-relative:text;mso-position-vertical:absolute;mso-position-vertical-relative:text;mso-width-percent:0;mso-height-percent:0;mso-width-relative:page;mso-height-relative:page;v-text-anchor:middle" o:gfxdata="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" filled="f" stroked="f" strokeweight=".5pt">
+            <v:shapetype w14:anchorId="60DB5C39" id="_x0000_t202" coordsize="21600,21600" o:spt="202" path="m,l,21600r21600,l21600,xe">
+              <v:stroke joinstyle="miter"/>
+              <v:path gradientshapeok="t" o:connecttype="rect"/>
+            </v:shapetype>
+            <v:shape id="Text Box 4" o:spid="_x0000_s1028" type="#_x0000_t202" style="position:absolute;margin-left:444.65pt;margin-top:26.95pt;width:70.9pt;height:15.9pt;z-index:251663360;visibility:visible;mso-wrap-style:square;mso-width-percent:0;mso-height-percent:0;mso-wrap-distance-left:9pt;mso-wrap-distance-top:0;mso-wrap-distance-right:9pt;mso-wrap-distance-bottom:0;mso-position-horizontal:absolute;mso-position-horizontal-relative:text;mso-position-vertical:absolute;mso-position-vertical-relative:text;mso-width-percent:0;mso-height-percent:0;mso-width-relative:page;mso-height-relative:page;v-text-anchor:middle" o:gfxdata="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" filled="f" stroked="f" strokeweight=".5pt">
               <v:textbox inset="0,0,0,0">
                 <w:txbxContent>
                   <w:p>
@@ -7254,7 +7273,7 @@
 </file>
 
 <file path=word/footnotes.xml><?xml version="1.0" encoding="utf-8"?>
-<w:footnotes xmlns:wpc="http://schemas.microsoft.com/office/word/2010/wordprocessingCanvas" xmlns:cx="http://schemas.microsoft.com/office/drawing/2014/chartex" xmlns:cx1="http://schemas.microsoft.com/office/drawing/2015/9/8/chartex" xmlns:cx2="http://schemas.microsoft.com/office/drawing/2015/10/21/chartex" xmlns:cx3="http://schemas.microsoft.com/office/drawing/2016/5/9/chartex" xmlns:cx4="http://schemas.microsoft.com/office/drawing/2016/5/10/chartex" xmlns:cx5="http://schemas.microsoft.com/office/drawing/2016/5/11/chartex" xmlns:cx6="http://schemas.microsoft.com/office/drawing/2016/5/12/chartex" xmlns:cx7="http://schemas.microsoft.com/office/drawing/2016/5/13/chartex" xmlns:cx8="http://schemas.microsoft.com/office/drawing/2016/5/14/chartex" xmlns:mc="http://schemas.openxmlformats.org/markup-compatibility/2006" xmlns:aink="http://schemas.microsoft.com/office/drawing/2016/ink" xmlns:am3d="http://schemas.microsoft.com/office/drawing/2017/model3d" xmlns:o="urn:schemas-microsoft-com:office:office" xmlns:r="http://schemas.openxmlformats.org/officeDocument/2006/relationships" xmlns:m="http://schemas.openxmlformats.org/officeDocument/2006/math" xmlns:v="urn:schemas-microsoft-com:vml" xmlns:wp14="http://schemas.microsoft.com/office/word/2010/wordprocessingDrawing" xmlns:wp="http://schemas.openxmlformats.org/drawingml/2006/wordprocessingDrawing" xmlns:w10="urn:schemas-microsoft-com:office:word" xmlns:w="http://schemas.openxmlformats.org/wordprocessingml/2006/main" xmlns:w14="http://schemas.microsoft.com/office/word/2010/wordml" xmlns:w15="http://schemas.microsoft.com/office/word/2012/wordml" xmlns:w16cex="http://schemas.microsoft.com/office/word/2018/wordml/cex" xmlns:w16cid="http://schemas.microsoft.com/office/word/2016/wordml/cid" xmlns:w16="http://schemas.microsoft.com/office/word/2018/wordml" xmlns:w16sdtdh="http://schemas.microsoft.com/office/word/2020/wordml/sdtdatahash" xmlns:w16se="http://schemas.microsoft.com/office/word/2015/wordml/symex" xmlns:wpg="http://schemas.microsoft.com/office/word/2010/wordprocessingGroup" xmlns:wpi="http://schemas.microsoft.com/office/word/2010/wordprocessingInk" xmlns:wne="http://schemas.microsoft.com/office/word/2006/wordml" xmlns:wps="http://schemas.microsoft.com/office/word/2010/wordprocessingShape" mc:Ignorable="w14 w15 w16se w16cid w16 w16cex w16sdtdh wp14">
+<w:footnotes xmlns:wpc="http://schemas.microsoft.com/office/word/2010/wordprocessingCanvas" xmlns:mc="http://schemas.openxmlformats.org/markup-compatibility/2006" xmlns:o="urn:schemas-microsoft-com:office:office" xmlns:r="http://schemas.openxmlformats.org/officeDocument/2006/relationships" xmlns:m="http://schemas.openxmlformats.org/officeDocument/2006/math" xmlns:v="urn:schemas-microsoft-com:vml" xmlns:wp14="http://schemas.microsoft.com/office/word/2010/wordprocessingDrawing" xmlns:wp="http://schemas.openxmlformats.org/drawingml/2006/wordprocessingDrawing" xmlns:w10="urn:schemas-microsoft-com:office:word" xmlns:w="http://schemas.openxmlformats.org/wordprocessingml/2006/main" xmlns:w14="http://schemas.microsoft.com/office/word/2010/wordml" xmlns:w15="http://schemas.microsoft.com/office/word/2012/wordml" xmlns:wpg="http://schemas.microsoft.com/office/word/2010/wordprocessingGroup" xmlns:wpi="http://schemas.microsoft.com/office/word/2010/wordprocessingInk" xmlns:wne="http://schemas.microsoft.com/office/word/2006/wordml" xmlns:wps="http://schemas.microsoft.com/office/word/2010/wordprocessingShape" mc:Ignorable="w14 w15 wp14">
   <w:footnote w:type="separator" w:id="-1">
     <w:p>
       <w:pPr>
@@ -7279,10 +7298,10 @@
 </file>
 
 <file path=word/header1.xml><?xml version="1.0" encoding="utf-8"?>
-<w:hdr xmlns:wpc="http://schemas.microsoft.com/office/word/2010/wordprocessingCanvas" xmlns:cx="http://schemas.microsoft.com/office/drawing/2014/chartex" xmlns:cx1="http://schemas.microsoft.com/office/drawing/2015/9/8/chartex" xmlns:cx2="http://schemas.microsoft.com/office/drawing/2015/10/21/chartex" xmlns:cx3="http://schemas.microsoft.com/office/drawing/2016/5/9/chartex" xmlns:cx4="http://schemas.microsoft.com/office/drawing/2016/5/10/chartex" xmlns:cx5="http://schemas.microsoft.com/office/drawing/2016/5/11/chartex" xmlns:cx6="http://schemas.microsoft.com/office/drawing/2016/5/12/chartex" xmlns:cx7="http://schemas.microsoft.com/office/drawing/2016/5/13/chartex" xmlns:cx8="http://schemas.microsoft.com/office/drawing/2016/5/14/chartex" xmlns:mc="http://schemas.openxmlformats.org/markup-compatibility/2006" xmlns:aink="http://schemas.microsoft.com/office/drawing/2016/ink" xmlns:am3d="http://schemas.microsoft.com/office/drawing/2017/model3d" xmlns:o="urn:schemas-microsoft-com:office:office" xmlns:r="http://schemas.openxmlformats.org/officeDocument/2006/relationships" xmlns:m="http://schemas.openxmlformats.org/officeDocument/2006/math" xmlns:v="urn:schemas-microsoft-com:vml" xmlns:wp14="http://schemas.microsoft.com/office/word/2010/wordprocessingDrawing" xmlns:wp="http://schemas.openxmlformats.org/drawingml/2006/wordprocessingDrawing" xmlns:w10="urn:schemas-microsoft-com:office:word" xmlns:w="http://schemas.openxmlformats.org/wordprocessingml/2006/main" xmlns:w14="http://schemas.microsoft.com/office/word/2010/wordml" xmlns:w15="http://schemas.microsoft.com/office/word/2012/wordml" xmlns:w16cex="http://schemas.microsoft.com/office/word/2018/wordml/cex" xmlns:w16cid="http://schemas.microsoft.com/office/word/2016/wordml/cid" xmlns:w16="http://schemas.microsoft.com/office/word/2018/wordml" xmlns:w16sdtdh="http://schemas.microsoft.com/office/word/2020/wordml/sdtdatahash" xmlns:w16se="http://schemas.microsoft.com/office/word/2015/wordml/symex" xmlns:wpg="http://schemas.microsoft.com/office/word/2010/wordprocessingGroup" xmlns:wpi="http://schemas.microsoft.com/office/word/2010/wordprocessingInk" xmlns:wne="http://schemas.microsoft.com/office/word/2006/wordml" xmlns:wps="http://schemas.microsoft.com/office/word/2010/wordprocessingShape" mc:Ignorable="w14 w15 w16se w16cid w16 w16cex w16sdtdh wp14">
+<w:hdr xmlns:wpc="http://schemas.microsoft.com/office/word/2010/wordprocessingCanvas" xmlns:mc="http://schemas.openxmlformats.org/markup-compatibility/2006" xmlns:o="urn:schemas-microsoft-com:office:office" xmlns:r="http://schemas.openxmlformats.org/officeDocument/2006/relationships" xmlns:m="http://schemas.openxmlformats.org/officeDocument/2006/math" xmlns:v="urn:schemas-microsoft-com:vml" xmlns:wp14="http://schemas.microsoft.com/office/word/2010/wordprocessingDrawing" xmlns:wp="http://schemas.openxmlformats.org/drawingml/2006/wordprocessingDrawing" xmlns:w10="urn:schemas-microsoft-com:office:word" xmlns:w="http://schemas.openxmlformats.org/wordprocessingml/2006/main" xmlns:w14="http://schemas.microsoft.com/office/word/2010/wordml" xmlns:w15="http://schemas.microsoft.com/office/word/2012/wordml" xmlns:wpg="http://schemas.microsoft.com/office/word/2010/wordprocessingGroup" xmlns:wpi="http://schemas.microsoft.com/office/word/2010/wordprocessingInk" xmlns:wne="http://schemas.microsoft.com/office/word/2006/wordml" xmlns:wps="http://schemas.microsoft.com/office/word/2010/wordprocessingShape" mc:Ignorable="w14 w15 wp14">
   <w:p>
     <w:pPr>
-      <w:pStyle w:val="Header"/>
+      <w:pStyle w:val="a3"/>
       <w:ind w:hanging="1134"/>
     </w:pPr>
   </w:p>
@@ -7290,8 +7309,8 @@
 </file>
 
 <file path=word/numbering.xml><?xml version="1.0" encoding="utf-8"?>
-<w:numbering xmlns:wpc="http://schemas.microsoft.com/office/word/2010/wordprocessingCanvas" xmlns:cx="http://schemas.microsoft.com/office/drawing/2014/chartex" xmlns:cx1="http://schemas.microsoft.com/office/drawing/2015/9/8/chartex" xmlns:cx2="http://schemas.microsoft.com/office/drawing/2015/10/21/chartex" xmlns:cx3="http://schemas.microsoft.com/office/drawing/2016/5/9/chartex" xmlns:cx4="http://schemas.microsoft.com/office/drawing/2016/5/10/chartex" xmlns:cx5="http://schemas.microsoft.com/office/drawing/2016/5/11/chartex" xmlns:cx6="http://schemas.microsoft.com/office/drawing/2016/5/12/chartex" xmlns:cx7="http://schemas.microsoft.com/office/drawing/2016/5/13/chartex" xmlns:cx8="http://schemas.microsoft.com/office/drawing/2016/5/14/chartex" xmlns:mc="http://schemas.openxmlformats.org/markup-compatibility/2006" xmlns:aink="http://schemas.microsoft.com/office/drawing/2016/ink" xmlns:am3d="http://schemas.microsoft.com/office/drawing/2017/model3d" xmlns:o="urn:schemas-microsoft-com:office:office" xmlns:r="http://schemas.openxmlformats.org/officeDocument/2006/relationships" xmlns:m="http://schemas.openxmlformats.org/officeDocument/2006/math" xmlns:v="urn:schemas-microsoft-com:vml" xmlns:wp14="http://schemas.microsoft.com/office/word/2010/wordprocessingDrawing" xmlns:wp="http://schemas.openxmlformats.org/drawingml/2006/wordprocessingDrawing" xmlns:w10="urn:schemas-microsoft-com:office:word" xmlns:w="http://schemas.openxmlformats.org/wordprocessingml/2006/main" xmlns:w14="http://schemas.microsoft.com/office/word/2010/wordml" xmlns:w15="http://schemas.microsoft.com/office/word/2012/wordml" xmlns:w16cex="http://schemas.microsoft.com/office/word/2018/wordml/cex" xmlns:w16cid="http://schemas.microsoft.com/office/word/2016/wordml/cid" xmlns:w16="http://schemas.microsoft.com/office/word/2018/wordml" xmlns:w16sdtdh="http://schemas.microsoft.com/office/word/2020/wordml/sdtdatahash" xmlns:w16se="http://schemas.microsoft.com/office/word/2015/wordml/symex" xmlns:wpg="http://schemas.microsoft.com/office/word/2010/wordprocessingGroup" xmlns:wpi="http://schemas.microsoft.com/office/word/2010/wordprocessingInk" xmlns:wne="http://schemas.microsoft.com/office/word/2006/wordml" xmlns:wps="http://schemas.microsoft.com/office/word/2010/wordprocessingShape" mc:Ignorable="w14 w15 w16se w16cid w16 w16cex w16sdtdh wp14">
-  <w:abstractNum w:abstractNumId="0" w15:restartNumberingAfterBreak="0">
+<w:numbering xmlns:wpc="http://schemas.microsoft.com/office/word/2010/wordprocessingCanvas" xmlns:mc="http://schemas.openxmlformats.org/markup-compatibility/2006" xmlns:o="urn:schemas-microsoft-com:office:office" xmlns:r="http://schemas.openxmlformats.org/officeDocument/2006/relationships" xmlns:m="http://schemas.openxmlformats.org/officeDocument/2006/math" xmlns:v="urn:schemas-microsoft-com:vml" xmlns:wp14="http://schemas.microsoft.com/office/word/2010/wordprocessingDrawing" xmlns:wp="http://schemas.openxmlformats.org/drawingml/2006/wordprocessingDrawing" xmlns:w10="urn:schemas-microsoft-com:office:word" xmlns:w="http://schemas.openxmlformats.org/wordprocessingml/2006/main" xmlns:w14="http://schemas.microsoft.com/office/word/2010/wordml" xmlns:w15="http://schemas.microsoft.com/office/word/2012/wordml" xmlns:wpg="http://schemas.microsoft.com/office/word/2010/wordprocessingGroup" xmlns:wpi="http://schemas.microsoft.com/office/word/2010/wordprocessingInk" xmlns:wne="http://schemas.microsoft.com/office/word/2006/wordml" xmlns:wps="http://schemas.microsoft.com/office/word/2010/wordprocessingShape" mc:Ignorable="w14 w15 wp14">
+  <w:abstractNum w:abstractNumId="0">
     <w:nsid w:val="04E60920"/>
     <w:multiLevelType w:val="hybridMultilevel"/>
     <w:tmpl w:val="9DB0F662"/>
@@ -7404,7 +7423,7 @@
       </w:rPr>
     </w:lvl>
   </w:abstractNum>
-  <w:abstractNum w:abstractNumId="1" w15:restartNumberingAfterBreak="0">
+  <w:abstractNum w:abstractNumId="1">
     <w:nsid w:val="05DE3F48"/>
     <w:multiLevelType w:val="multilevel"/>
     <w:tmpl w:val="EDD6D396"/>
@@ -7490,7 +7509,7 @@
       </w:pPr>
     </w:lvl>
   </w:abstractNum>
-  <w:abstractNum w:abstractNumId="2" w15:restartNumberingAfterBreak="0">
+  <w:abstractNum w:abstractNumId="2">
     <w:nsid w:val="0BCB1966"/>
     <w:multiLevelType w:val="hybridMultilevel"/>
     <w:tmpl w:val="288856D8"/>
@@ -7603,7 +7622,7 @@
       </w:rPr>
     </w:lvl>
   </w:abstractNum>
-  <w:abstractNum w:abstractNumId="3" w15:restartNumberingAfterBreak="0">
+  <w:abstractNum w:abstractNumId="3">
     <w:nsid w:val="0D150978"/>
     <w:multiLevelType w:val="hybridMultilevel"/>
     <w:tmpl w:val="184A0ED8"/>
@@ -7695,7 +7714,7 @@
       </w:pPr>
     </w:lvl>
   </w:abstractNum>
-  <w:abstractNum w:abstractNumId="4" w15:restartNumberingAfterBreak="0">
+  <w:abstractNum w:abstractNumId="4">
     <w:nsid w:val="12D46FE6"/>
     <w:multiLevelType w:val="hybridMultilevel"/>
     <w:tmpl w:val="2E189FDA"/>
@@ -7808,14 +7827,14 @@
       </w:rPr>
     </w:lvl>
   </w:abstractNum>
-  <w:abstractNum w:abstractNumId="5" w15:restartNumberingAfterBreak="0">
+  <w:abstractNum w:abstractNumId="5">
     <w:nsid w:val="13A00DEC"/>
     <w:multiLevelType w:val="hybridMultilevel"/>
     <w:tmpl w:val="A9E40BD8"/>
     <w:lvl w:ilvl="0" w:tplc="A0E28166">
       <w:start w:val="1"/>
       <w:numFmt w:val="decimal"/>
-      <w:pStyle w:val="Heading2"/>
+      <w:pStyle w:val="2"/>
       <w:lvlText w:val="%1."/>
       <w:lvlJc w:val="left"/>
       <w:pPr>
@@ -7895,7 +7914,7 @@
       </w:pPr>
     </w:lvl>
   </w:abstractNum>
-  <w:abstractNum w:abstractNumId="6" w15:restartNumberingAfterBreak="0">
+  <w:abstractNum w:abstractNumId="6">
     <w:nsid w:val="19FC108B"/>
     <w:multiLevelType w:val="hybridMultilevel"/>
     <w:tmpl w:val="5AE21E18"/>
@@ -8008,7 +8027,7 @@
       </w:rPr>
     </w:lvl>
   </w:abstractNum>
-  <w:abstractNum w:abstractNumId="7" w15:restartNumberingAfterBreak="0">
+  <w:abstractNum w:abstractNumId="7">
     <w:nsid w:val="1D3C450D"/>
     <w:multiLevelType w:val="hybridMultilevel"/>
     <w:tmpl w:val="0732809A"/>
@@ -8097,7 +8116,7 @@
       </w:pPr>
     </w:lvl>
   </w:abstractNum>
-  <w:abstractNum w:abstractNumId="8" w15:restartNumberingAfterBreak="0">
+  <w:abstractNum w:abstractNumId="8">
     <w:nsid w:val="1DAD2515"/>
     <w:multiLevelType w:val="hybridMultilevel"/>
     <w:tmpl w:val="9C1E9A04"/>
@@ -8210,7 +8229,7 @@
       </w:rPr>
     </w:lvl>
   </w:abstractNum>
-  <w:abstractNum w:abstractNumId="9" w15:restartNumberingAfterBreak="0">
+  <w:abstractNum w:abstractNumId="9">
     <w:nsid w:val="22CD3F94"/>
     <w:multiLevelType w:val="hybridMultilevel"/>
     <w:tmpl w:val="A044FDFA"/>
@@ -8296,7 +8315,7 @@
       </w:pPr>
     </w:lvl>
   </w:abstractNum>
-  <w:abstractNum w:abstractNumId="10" w15:restartNumberingAfterBreak="0">
+  <w:abstractNum w:abstractNumId="10">
     <w:nsid w:val="22D327FC"/>
     <w:multiLevelType w:val="hybridMultilevel"/>
     <w:tmpl w:val="2D30F332"/>
@@ -8409,7 +8428,7 @@
       </w:rPr>
     </w:lvl>
   </w:abstractNum>
-  <w:abstractNum w:abstractNumId="11" w15:restartNumberingAfterBreak="0">
+  <w:abstractNum w:abstractNumId="11">
     <w:nsid w:val="23536430"/>
     <w:multiLevelType w:val="hybridMultilevel"/>
     <w:tmpl w:val="88CCA070"/>
@@ -8522,7 +8541,7 @@
       </w:rPr>
     </w:lvl>
   </w:abstractNum>
-  <w:abstractNum w:abstractNumId="12" w15:restartNumberingAfterBreak="0">
+  <w:abstractNum w:abstractNumId="12">
     <w:nsid w:val="23C737F5"/>
     <w:multiLevelType w:val="hybridMultilevel"/>
     <w:tmpl w:val="13202166"/>
@@ -8611,7 +8630,7 @@
       </w:pPr>
     </w:lvl>
   </w:abstractNum>
-  <w:abstractNum w:abstractNumId="13" w15:restartNumberingAfterBreak="0">
+  <w:abstractNum w:abstractNumId="13">
     <w:nsid w:val="253348C0"/>
     <w:multiLevelType w:val="hybridMultilevel"/>
     <w:tmpl w:val="5CC6AF8A"/>
@@ -8699,7 +8718,7 @@
       </w:pPr>
     </w:lvl>
   </w:abstractNum>
-  <w:abstractNum w:abstractNumId="14" w15:restartNumberingAfterBreak="0">
+  <w:abstractNum w:abstractNumId="14">
     <w:nsid w:val="26413526"/>
     <w:multiLevelType w:val="hybridMultilevel"/>
     <w:tmpl w:val="A1B4F3F4"/>
@@ -8785,7 +8804,7 @@
       </w:pPr>
     </w:lvl>
   </w:abstractNum>
-  <w:abstractNum w:abstractNumId="15" w15:restartNumberingAfterBreak="0">
+  <w:abstractNum w:abstractNumId="15">
     <w:nsid w:val="264860D5"/>
     <w:multiLevelType w:val="hybridMultilevel"/>
     <w:tmpl w:val="1F1CB5CE"/>
@@ -8874,7 +8893,7 @@
       </w:pPr>
     </w:lvl>
   </w:abstractNum>
-  <w:abstractNum w:abstractNumId="16" w15:restartNumberingAfterBreak="0">
+  <w:abstractNum w:abstractNumId="16">
     <w:nsid w:val="268274C7"/>
     <w:multiLevelType w:val="hybridMultilevel"/>
     <w:tmpl w:val="0732809A"/>
@@ -8963,7 +8982,7 @@
       </w:pPr>
     </w:lvl>
   </w:abstractNum>
-  <w:abstractNum w:abstractNumId="17" w15:restartNumberingAfterBreak="0">
+  <w:abstractNum w:abstractNumId="17">
     <w:nsid w:val="2A966507"/>
     <w:multiLevelType w:val="hybridMultilevel"/>
     <w:tmpl w:val="1514FB2E"/>
@@ -9076,7 +9095,7 @@
       </w:rPr>
     </w:lvl>
   </w:abstractNum>
-  <w:abstractNum w:abstractNumId="18" w15:restartNumberingAfterBreak="0">
+  <w:abstractNum w:abstractNumId="18">
     <w:nsid w:val="2C5B53B7"/>
     <w:multiLevelType w:val="hybridMultilevel"/>
     <w:tmpl w:val="98BE5D62"/>
@@ -9171,7 +9190,7 @@
       </w:pPr>
     </w:lvl>
   </w:abstractNum>
-  <w:abstractNum w:abstractNumId="19" w15:restartNumberingAfterBreak="0">
+  <w:abstractNum w:abstractNumId="19">
     <w:nsid w:val="326B7ADF"/>
     <w:multiLevelType w:val="hybridMultilevel"/>
     <w:tmpl w:val="243464B4"/>
@@ -9266,7 +9285,7 @@
       </w:pPr>
     </w:lvl>
   </w:abstractNum>
-  <w:abstractNum w:abstractNumId="20" w15:restartNumberingAfterBreak="0">
+  <w:abstractNum w:abstractNumId="20">
     <w:nsid w:val="36F1759A"/>
     <w:multiLevelType w:val="hybridMultilevel"/>
     <w:tmpl w:val="AC4C80EA"/>
@@ -9379,7 +9398,7 @@
       </w:rPr>
     </w:lvl>
   </w:abstractNum>
-  <w:abstractNum w:abstractNumId="21" w15:restartNumberingAfterBreak="0">
+  <w:abstractNum w:abstractNumId="21">
     <w:nsid w:val="385C6CB3"/>
     <w:multiLevelType w:val="hybridMultilevel"/>
     <w:tmpl w:val="C1C67C5C"/>
@@ -9492,7 +9511,7 @@
       </w:rPr>
     </w:lvl>
   </w:abstractNum>
-  <w:abstractNum w:abstractNumId="22" w15:restartNumberingAfterBreak="0">
+  <w:abstractNum w:abstractNumId="22">
     <w:nsid w:val="40B63A43"/>
     <w:multiLevelType w:val="hybridMultilevel"/>
     <w:tmpl w:val="4D9EFB84"/>
@@ -9587,7 +9606,7 @@
       </w:pPr>
     </w:lvl>
   </w:abstractNum>
-  <w:abstractNum w:abstractNumId="23" w15:restartNumberingAfterBreak="0">
+  <w:abstractNum w:abstractNumId="23">
     <w:nsid w:val="44BC2519"/>
     <w:multiLevelType w:val="hybridMultilevel"/>
     <w:tmpl w:val="EEB2B3B6"/>
@@ -9676,7 +9695,7 @@
       </w:pPr>
     </w:lvl>
   </w:abstractNum>
-  <w:abstractNum w:abstractNumId="24" w15:restartNumberingAfterBreak="0">
+  <w:abstractNum w:abstractNumId="24">
     <w:nsid w:val="46B12C96"/>
     <w:multiLevelType w:val="multilevel"/>
     <w:tmpl w:val="ECEE2A98"/>
@@ -9789,7 +9808,7 @@
       </w:rPr>
     </w:lvl>
   </w:abstractNum>
-  <w:abstractNum w:abstractNumId="25" w15:restartNumberingAfterBreak="0">
+  <w:abstractNum w:abstractNumId="25">
     <w:nsid w:val="4A794531"/>
     <w:multiLevelType w:val="hybridMultilevel"/>
     <w:tmpl w:val="B9D6F93E"/>
@@ -9879,7 +9898,7 @@
       </w:pPr>
     </w:lvl>
   </w:abstractNum>
-  <w:abstractNum w:abstractNumId="26" w15:restartNumberingAfterBreak="0">
+  <w:abstractNum w:abstractNumId="26">
     <w:nsid w:val="4D796141"/>
     <w:multiLevelType w:val="hybridMultilevel"/>
     <w:tmpl w:val="91D04A66"/>
@@ -9992,7 +10011,7 @@
       </w:rPr>
     </w:lvl>
   </w:abstractNum>
-  <w:abstractNum w:abstractNumId="27" w15:restartNumberingAfterBreak="0">
+  <w:abstractNum w:abstractNumId="27">
     <w:nsid w:val="4F5B2890"/>
     <w:multiLevelType w:val="hybridMultilevel"/>
     <w:tmpl w:val="9FAE4850"/>
@@ -10105,7 +10124,7 @@
       </w:rPr>
     </w:lvl>
   </w:abstractNum>
-  <w:abstractNum w:abstractNumId="28" w15:restartNumberingAfterBreak="0">
+  <w:abstractNum w:abstractNumId="28">
     <w:nsid w:val="50F62E8C"/>
     <w:multiLevelType w:val="hybridMultilevel"/>
     <w:tmpl w:val="E78C85C0"/>
@@ -10218,7 +10237,7 @@
       </w:rPr>
     </w:lvl>
   </w:abstractNum>
-  <w:abstractNum w:abstractNumId="29" w15:restartNumberingAfterBreak="0">
+  <w:abstractNum w:abstractNumId="29">
     <w:nsid w:val="5507266E"/>
     <w:multiLevelType w:val="hybridMultilevel"/>
     <w:tmpl w:val="22522E3A"/>
@@ -10331,7 +10350,7 @@
       </w:rPr>
     </w:lvl>
   </w:abstractNum>
-  <w:abstractNum w:abstractNumId="30" w15:restartNumberingAfterBreak="0">
+  <w:abstractNum w:abstractNumId="30">
     <w:nsid w:val="55990837"/>
     <w:multiLevelType w:val="hybridMultilevel"/>
     <w:tmpl w:val="960254F8"/>
@@ -10444,7 +10463,7 @@
       </w:rPr>
     </w:lvl>
   </w:abstractNum>
-  <w:abstractNum w:abstractNumId="31" w15:restartNumberingAfterBreak="0">
+  <w:abstractNum w:abstractNumId="31">
     <w:nsid w:val="55BC60FF"/>
     <w:multiLevelType w:val="hybridMultilevel"/>
     <w:tmpl w:val="C1FC87D6"/>
@@ -10533,7 +10552,7 @@
       </w:pPr>
     </w:lvl>
   </w:abstractNum>
-  <w:abstractNum w:abstractNumId="32" w15:restartNumberingAfterBreak="0">
+  <w:abstractNum w:abstractNumId="32">
     <w:nsid w:val="57FD43D1"/>
     <w:multiLevelType w:val="hybridMultilevel"/>
     <w:tmpl w:val="A36A9E3E"/>
@@ -10621,7 +10640,7 @@
       </w:pPr>
     </w:lvl>
   </w:abstractNum>
-  <w:abstractNum w:abstractNumId="33" w15:restartNumberingAfterBreak="0">
+  <w:abstractNum w:abstractNumId="33">
     <w:nsid w:val="5B965338"/>
     <w:multiLevelType w:val="hybridMultilevel"/>
     <w:tmpl w:val="C67AC90A"/>
@@ -10734,7 +10753,7 @@
       </w:rPr>
     </w:lvl>
   </w:abstractNum>
-  <w:abstractNum w:abstractNumId="34" w15:restartNumberingAfterBreak="0">
+  <w:abstractNum w:abstractNumId="34">
     <w:nsid w:val="5E7757B2"/>
     <w:multiLevelType w:val="multilevel"/>
     <w:tmpl w:val="0E203B02"/>
@@ -10820,7 +10839,7 @@
       </w:pPr>
     </w:lvl>
   </w:abstractNum>
-  <w:abstractNum w:abstractNumId="35" w15:restartNumberingAfterBreak="0">
+  <w:abstractNum w:abstractNumId="35">
     <w:nsid w:val="5F9A715F"/>
     <w:multiLevelType w:val="hybridMultilevel"/>
     <w:tmpl w:val="4B26630C"/>
@@ -10933,7 +10952,7 @@
       </w:rPr>
     </w:lvl>
   </w:abstractNum>
-  <w:abstractNum w:abstractNumId="36" w15:restartNumberingAfterBreak="0">
+  <w:abstractNum w:abstractNumId="36">
     <w:nsid w:val="609D235C"/>
     <w:multiLevelType w:val="hybridMultilevel"/>
     <w:tmpl w:val="848696AC"/>
@@ -11046,7 +11065,7 @@
       </w:rPr>
     </w:lvl>
   </w:abstractNum>
-  <w:abstractNum w:abstractNumId="37" w15:restartNumberingAfterBreak="0">
+  <w:abstractNum w:abstractNumId="37">
     <w:nsid w:val="60FC6BB4"/>
     <w:multiLevelType w:val="hybridMultilevel"/>
     <w:tmpl w:val="671E692E"/>
@@ -11159,7 +11178,7 @@
       </w:rPr>
     </w:lvl>
   </w:abstractNum>
-  <w:abstractNum w:abstractNumId="38" w15:restartNumberingAfterBreak="0">
+  <w:abstractNum w:abstractNumId="38">
     <w:nsid w:val="636274E2"/>
     <w:multiLevelType w:val="hybridMultilevel"/>
     <w:tmpl w:val="0732809A"/>
@@ -11248,7 +11267,7 @@
       </w:pPr>
     </w:lvl>
   </w:abstractNum>
-  <w:abstractNum w:abstractNumId="39" w15:restartNumberingAfterBreak="0">
+  <w:abstractNum w:abstractNumId="39">
     <w:nsid w:val="687B730A"/>
     <w:multiLevelType w:val="hybridMultilevel"/>
     <w:tmpl w:val="392CC656"/>
@@ -11361,7 +11380,7 @@
       </w:rPr>
     </w:lvl>
   </w:abstractNum>
-  <w:abstractNum w:abstractNumId="40" w15:restartNumberingAfterBreak="0">
+  <w:abstractNum w:abstractNumId="40">
     <w:nsid w:val="6B944EC9"/>
     <w:multiLevelType w:val="hybridMultilevel"/>
     <w:tmpl w:val="8076D1AC"/>
@@ -11474,7 +11493,7 @@
       </w:rPr>
     </w:lvl>
   </w:abstractNum>
-  <w:abstractNum w:abstractNumId="41" w15:restartNumberingAfterBreak="0">
+  <w:abstractNum w:abstractNumId="41">
     <w:nsid w:val="6EBD0C51"/>
     <w:multiLevelType w:val="hybridMultilevel"/>
     <w:tmpl w:val="5C28EE1A"/>
@@ -11587,7 +11606,7 @@
       </w:rPr>
     </w:lvl>
   </w:abstractNum>
-  <w:abstractNum w:abstractNumId="42" w15:restartNumberingAfterBreak="0">
+  <w:abstractNum w:abstractNumId="42">
     <w:nsid w:val="75F22415"/>
     <w:multiLevelType w:val="hybridMultilevel"/>
     <w:tmpl w:val="DB2EF382"/>
@@ -11673,7 +11692,7 @@
       </w:pPr>
     </w:lvl>
   </w:abstractNum>
-  <w:abstractNum w:abstractNumId="43" w15:restartNumberingAfterBreak="0">
+  <w:abstractNum w:abstractNumId="43">
     <w:nsid w:val="766D73FB"/>
     <w:multiLevelType w:val="hybridMultilevel"/>
     <w:tmpl w:val="646AC9A6"/>
@@ -11762,7 +11781,7 @@
       </w:pPr>
     </w:lvl>
   </w:abstractNum>
-  <w:abstractNum w:abstractNumId="44" w15:restartNumberingAfterBreak="0">
+  <w:abstractNum w:abstractNumId="44">
     <w:nsid w:val="771A7929"/>
     <w:multiLevelType w:val="hybridMultilevel"/>
     <w:tmpl w:val="B5EA489E"/>
@@ -11875,7 +11894,7 @@
       </w:rPr>
     </w:lvl>
   </w:abstractNum>
-  <w:abstractNum w:abstractNumId="45" w15:restartNumberingAfterBreak="0">
+  <w:abstractNum w:abstractNumId="45">
     <w:nsid w:val="7A0155B4"/>
     <w:multiLevelType w:val="hybridMultilevel"/>
     <w:tmpl w:val="581A57DA"/>
@@ -12157,7 +12176,7 @@
 </file>
 
 <file path=word/styles.xml><?xml version="1.0" encoding="utf-8"?>
-<w:styles xmlns:mc="http://schemas.openxmlformats.org/markup-compatibility/2006" xmlns:r="http://schemas.openxmlformats.org/officeDocument/2006/relationships" xmlns:w="http://schemas.openxmlformats.org/wordprocessingml/2006/main" xmlns:w14="http://schemas.microsoft.com/office/word/2010/wordml" xmlns:w15="http://schemas.microsoft.com/office/word/2012/wordml" xmlns:w16cex="http://schemas.microsoft.com/office/word/2018/wordml/cex" xmlns:w16cid="http://schemas.microsoft.com/office/word/2016/wordml/cid" xmlns:w16="http://schemas.microsoft.com/office/word/2018/wordml" xmlns:w16sdtdh="http://schemas.microsoft.com/office/word/2020/wordml/sdtdatahash" xmlns:w16se="http://schemas.microsoft.com/office/word/2015/wordml/symex" mc:Ignorable="w14 w15 w16se w16cid w16 w16cex w16sdtdh">
+<w:styles xmlns:mc="http://schemas.openxmlformats.org/markup-compatibility/2006" xmlns:r="http://schemas.openxmlformats.org/officeDocument/2006/relationships" xmlns:w="http://schemas.openxmlformats.org/wordprocessingml/2006/main" xmlns:w14="http://schemas.microsoft.com/office/word/2010/wordml" xmlns:w15="http://schemas.microsoft.com/office/word/2012/wordml" mc:Ignorable="w14 w15">
   <w:docDefaults>
     <w:rPrDefault>
       <w:rPr>
@@ -12173,7 +12192,7 @@
       </w:pPr>
     </w:pPrDefault>
   </w:docDefaults>
-  <w:latentStyles w:defLockedState="0" w:defUIPriority="99" w:defSemiHidden="0" w:defUnhideWhenUsed="0" w:defQFormat="0" w:count="376">
+  <w:latentStyles w:defLockedState="0" w:defUIPriority="99" w:defSemiHidden="0" w:defUnhideWhenUsed="0" w:defQFormat="0" w:count="371">
     <w:lsdException w:name="Normal" w:uiPriority="0" w:qFormat="1"/>
     <w:lsdException w:name="heading 1" w:uiPriority="9" w:qFormat="1"/>
     <w:lsdException w:name="heading 2" w:semiHidden="1" w:uiPriority="9" w:unhideWhenUsed="1" w:qFormat="1"/>
@@ -12545,13 +12564,8 @@
     <w:lsdException w:name="List Table 5 Dark Accent 6" w:uiPriority="50"/>
     <w:lsdException w:name="List Table 6 Colorful Accent 6" w:uiPriority="51"/>
     <w:lsdException w:name="List Table 7 Colorful Accent 6" w:uiPriority="52"/>
-    <w:lsdException w:name="Mention" w:semiHidden="1" w:unhideWhenUsed="1"/>
-    <w:lsdException w:name="Smart Hyperlink" w:semiHidden="1" w:unhideWhenUsed="1"/>
-    <w:lsdException w:name="Hashtag" w:semiHidden="1" w:unhideWhenUsed="1"/>
-    <w:lsdException w:name="Unresolved Mention" w:semiHidden="1" w:unhideWhenUsed="1"/>
-    <w:lsdException w:name="Smart Link" w:semiHidden="1" w:unhideWhenUsed="1"/>
   </w:latentStyles>
-  <w:style w:type="paragraph" w:default="1" w:styleId="Normal">
+  <w:style w:type="paragraph" w:default="1" w:styleId="a">
     <w:name w:val="Normal"/>
     <w:qFormat/>
     <w:rsid w:val="008063E1"/>
@@ -12559,11 +12573,11 @@
       <w:spacing w:before="80" w:after="120"/>
     </w:pPr>
   </w:style>
-  <w:style w:type="paragraph" w:styleId="Heading1">
+  <w:style w:type="paragraph" w:styleId="1">
     <w:name w:val="heading 1"/>
-    <w:basedOn w:val="Normal"/>
-    <w:next w:val="Normal"/>
-    <w:link w:val="Heading1Char"/>
+    <w:basedOn w:val="a"/>
+    <w:next w:val="a"/>
+    <w:link w:val="10"/>
     <w:uiPriority w:val="9"/>
     <w:qFormat/>
     <w:rsid w:val="009254B7"/>
@@ -12581,11 +12595,11 @@
       <w:szCs w:val="32"/>
     </w:rPr>
   </w:style>
-  <w:style w:type="paragraph" w:styleId="Heading2">
+  <w:style w:type="paragraph" w:styleId="2">
     <w:name w:val="heading 2"/>
-    <w:basedOn w:val="Normal"/>
-    <w:next w:val="Normal"/>
-    <w:link w:val="Heading2Char"/>
+    <w:basedOn w:val="a"/>
+    <w:next w:val="a"/>
+    <w:link w:val="20"/>
     <w:uiPriority w:val="9"/>
     <w:qFormat/>
     <w:rsid w:val="006E55B4"/>
@@ -12607,11 +12621,11 @@
       <w:szCs w:val="36"/>
     </w:rPr>
   </w:style>
-  <w:style w:type="paragraph" w:styleId="Heading3">
+  <w:style w:type="paragraph" w:styleId="3">
     <w:name w:val="heading 3"/>
-    <w:basedOn w:val="Normal"/>
-    <w:next w:val="Normal"/>
-    <w:link w:val="Heading3Char"/>
+    <w:basedOn w:val="a"/>
+    <w:next w:val="a"/>
+    <w:link w:val="30"/>
     <w:uiPriority w:val="9"/>
     <w:unhideWhenUsed/>
     <w:qFormat/>
@@ -12630,11 +12644,11 @@
       <w:szCs w:val="32"/>
     </w:rPr>
   </w:style>
-  <w:style w:type="paragraph" w:styleId="Heading4">
+  <w:style w:type="paragraph" w:styleId="4">
     <w:name w:val="heading 4"/>
-    <w:basedOn w:val="Normal"/>
-    <w:next w:val="Normal"/>
-    <w:link w:val="Heading4Char"/>
+    <w:basedOn w:val="a"/>
+    <w:next w:val="a"/>
+    <w:link w:val="40"/>
     <w:uiPriority w:val="9"/>
     <w:unhideWhenUsed/>
     <w:qFormat/>
@@ -12653,11 +12667,11 @@
       <w:sz w:val="28"/>
     </w:rPr>
   </w:style>
-  <w:style w:type="paragraph" w:styleId="Heading5">
+  <w:style w:type="paragraph" w:styleId="5">
     <w:name w:val="heading 5"/>
-    <w:basedOn w:val="Normal"/>
-    <w:next w:val="Normal"/>
-    <w:link w:val="Heading5Char"/>
+    <w:basedOn w:val="a"/>
+    <w:next w:val="a"/>
+    <w:link w:val="50"/>
     <w:uiPriority w:val="9"/>
     <w:semiHidden/>
     <w:unhideWhenUsed/>
@@ -12675,13 +12689,13 @@
       <w:color w:val="B2500E"/>
     </w:rPr>
   </w:style>
-  <w:style w:type="character" w:default="1" w:styleId="DefaultParagraphFont">
+  <w:style w:type="character" w:default="1" w:styleId="a0">
     <w:name w:val="Default Paragraph Font"/>
     <w:uiPriority w:val="1"/>
     <w:semiHidden/>
     <w:unhideWhenUsed/>
   </w:style>
-  <w:style w:type="table" w:default="1" w:styleId="TableNormal">
+  <w:style w:type="table" w:default="1" w:styleId="a1">
     <w:name w:val="Normal Table"/>
     <w:uiPriority w:val="99"/>
     <w:semiHidden/>
@@ -12696,16 +12710,16 @@
       </w:tblCellMar>
     </w:tblPr>
   </w:style>
-  <w:style w:type="numbering" w:default="1" w:styleId="NoList">
+  <w:style w:type="numbering" w:default="1" w:styleId="a2">
     <w:name w:val="No List"/>
     <w:uiPriority w:val="99"/>
     <w:semiHidden/>
     <w:unhideWhenUsed/>
   </w:style>
-  <w:style w:type="paragraph" w:styleId="Header">
+  <w:style w:type="paragraph" w:styleId="a3">
     <w:name w:val="header"/>
-    <w:basedOn w:val="Normal"/>
-    <w:link w:val="HeaderChar"/>
+    <w:basedOn w:val="a"/>
+    <w:link w:val="a4"/>
     <w:uiPriority w:val="99"/>
     <w:unhideWhenUsed/>
     <w:rsid w:val="008068A2"/>
@@ -12717,17 +12731,17 @@
       <w:spacing w:after="0" w:line="240" w:lineRule="auto"/>
     </w:pPr>
   </w:style>
-  <w:style w:type="character" w:customStyle="1" w:styleId="HeaderChar">
-    <w:name w:val="Header Char"/>
-    <w:basedOn w:val="DefaultParagraphFont"/>
-    <w:link w:val="Header"/>
+  <w:style w:type="character" w:customStyle="1" w:styleId="a4">
+    <w:name w:val="Горен колонтитул Знак"/>
+    <w:basedOn w:val="a0"/>
+    <w:link w:val="a3"/>
     <w:uiPriority w:val="99"/>
     <w:rsid w:val="008068A2"/>
   </w:style>
-  <w:style w:type="paragraph" w:styleId="Footer">
+  <w:style w:type="paragraph" w:styleId="a5">
     <w:name w:val="footer"/>
-    <w:basedOn w:val="Normal"/>
-    <w:link w:val="FooterChar"/>
+    <w:basedOn w:val="a"/>
+    <w:link w:val="a6"/>
     <w:uiPriority w:val="99"/>
     <w:unhideWhenUsed/>
     <w:rsid w:val="008068A2"/>
@@ -12739,17 +12753,17 @@
       <w:spacing w:after="0" w:line="240" w:lineRule="auto"/>
     </w:pPr>
   </w:style>
-  <w:style w:type="character" w:customStyle="1" w:styleId="FooterChar">
-    <w:name w:val="Footer Char"/>
-    <w:basedOn w:val="DefaultParagraphFont"/>
-    <w:link w:val="Footer"/>
+  <w:style w:type="character" w:customStyle="1" w:styleId="a6">
+    <w:name w:val="Долен колонтитул Знак"/>
+    <w:basedOn w:val="a0"/>
+    <w:link w:val="a5"/>
     <w:uiPriority w:val="99"/>
     <w:rsid w:val="008068A2"/>
   </w:style>
-  <w:style w:type="paragraph" w:styleId="BalloonText">
+  <w:style w:type="paragraph" w:styleId="a7">
     <w:name w:val="Balloon Text"/>
-    <w:basedOn w:val="Normal"/>
-    <w:link w:val="BalloonTextChar"/>
+    <w:basedOn w:val="a"/>
+    <w:link w:val="a8"/>
     <w:uiPriority w:val="99"/>
     <w:semiHidden/>
     <w:unhideWhenUsed/>
@@ -12763,10 +12777,10 @@
       <w:szCs w:val="16"/>
     </w:rPr>
   </w:style>
-  <w:style w:type="character" w:customStyle="1" w:styleId="BalloonTextChar">
-    <w:name w:val="Balloon Text Char"/>
-    <w:basedOn w:val="DefaultParagraphFont"/>
-    <w:link w:val="BalloonText"/>
+  <w:style w:type="character" w:customStyle="1" w:styleId="a8">
+    <w:name w:val="Изнесен текст Знак"/>
+    <w:basedOn w:val="a0"/>
+    <w:link w:val="a7"/>
     <w:uiPriority w:val="99"/>
     <w:semiHidden/>
     <w:rsid w:val="00564D7B"/>
@@ -12776,9 +12790,9 @@
       <w:szCs w:val="16"/>
     </w:rPr>
   </w:style>
-  <w:style w:type="character" w:styleId="Hyperlink">
+  <w:style w:type="character" w:styleId="a9">
     <w:name w:val="Hyperlink"/>
-    <w:basedOn w:val="DefaultParagraphFont"/>
+    <w:basedOn w:val="a0"/>
     <w:uiPriority w:val="99"/>
     <w:unhideWhenUsed/>
     <w:rsid w:val="0079324A"/>
@@ -12787,10 +12801,10 @@
       <w:u w:val="single"/>
     </w:rPr>
   </w:style>
-  <w:style w:type="character" w:customStyle="1" w:styleId="Heading1Char">
-    <w:name w:val="Heading 1 Char"/>
-    <w:basedOn w:val="DefaultParagraphFont"/>
-    <w:link w:val="Heading1"/>
+  <w:style w:type="character" w:customStyle="1" w:styleId="10">
+    <w:name w:val="Заглавие 1 Знак"/>
+    <w:basedOn w:val="a0"/>
+    <w:link w:val="1"/>
     <w:uiPriority w:val="9"/>
     <w:qFormat/>
     <w:rsid w:val="009254B7"/>
@@ -12802,10 +12816,10 @@
       <w:szCs w:val="32"/>
     </w:rPr>
   </w:style>
-  <w:style w:type="character" w:customStyle="1" w:styleId="Heading2Char">
-    <w:name w:val="Heading 2 Char"/>
-    <w:basedOn w:val="DefaultParagraphFont"/>
-    <w:link w:val="Heading2"/>
+  <w:style w:type="character" w:customStyle="1" w:styleId="20">
+    <w:name w:val="Заглавие 2 Знак"/>
+    <w:basedOn w:val="a0"/>
+    <w:link w:val="2"/>
     <w:uiPriority w:val="9"/>
     <w:qFormat/>
     <w:rsid w:val="006E55B4"/>
@@ -12818,9 +12832,9 @@
       <w:szCs w:val="36"/>
     </w:rPr>
   </w:style>
-  <w:style w:type="paragraph" w:styleId="NormalWeb">
+  <w:style w:type="paragraph" w:styleId="aa">
     <w:name w:val="Normal (Web)"/>
-    <w:basedOn w:val="Normal"/>
+    <w:basedOn w:val="a"/>
     <w:uiPriority w:val="99"/>
     <w:semiHidden/>
     <w:unhideWhenUsed/>
@@ -12834,9 +12848,9 @@
       <w:szCs w:val="24"/>
     </w:rPr>
   </w:style>
-  <w:style w:type="character" w:styleId="Strong">
+  <w:style w:type="character" w:styleId="ab">
     <w:name w:val="Strong"/>
-    <w:basedOn w:val="DefaultParagraphFont"/>
+    <w:basedOn w:val="a0"/>
     <w:uiPriority w:val="22"/>
     <w:qFormat/>
     <w:rsid w:val="00524789"/>
@@ -12845,10 +12859,10 @@
       <w:bCs/>
     </w:rPr>
   </w:style>
-  <w:style w:type="character" w:customStyle="1" w:styleId="Heading3Char">
-    <w:name w:val="Heading 3 Char"/>
-    <w:basedOn w:val="DefaultParagraphFont"/>
-    <w:link w:val="Heading3"/>
+  <w:style w:type="character" w:customStyle="1" w:styleId="30">
+    <w:name w:val="Заглавие 3 Знак"/>
+    <w:basedOn w:val="a0"/>
+    <w:link w:val="3"/>
     <w:uiPriority w:val="9"/>
     <w:qFormat/>
     <w:rsid w:val="008C5930"/>
@@ -12860,10 +12874,10 @@
       <w:szCs w:val="32"/>
     </w:rPr>
   </w:style>
-  <w:style w:type="character" w:customStyle="1" w:styleId="Heading4Char">
-    <w:name w:val="Heading 4 Char"/>
-    <w:basedOn w:val="DefaultParagraphFont"/>
-    <w:link w:val="Heading4"/>
+  <w:style w:type="character" w:customStyle="1" w:styleId="40">
+    <w:name w:val="Заглавие 4 Знак"/>
+    <w:basedOn w:val="a0"/>
+    <w:link w:val="4"/>
     <w:uiPriority w:val="9"/>
     <w:rsid w:val="008C5930"/>
     <w:rPr>
@@ -12874,10 +12888,10 @@
       <w:sz w:val="28"/>
     </w:rPr>
   </w:style>
-  <w:style w:type="paragraph" w:styleId="ListParagraph">
+  <w:style w:type="paragraph" w:styleId="ac">
     <w:name w:val="List Paragraph"/>
-    <w:basedOn w:val="Normal"/>
-    <w:link w:val="ListParagraphChar"/>
+    <w:basedOn w:val="a"/>
+    <w:link w:val="ad"/>
     <w:uiPriority w:val="34"/>
     <w:qFormat/>
     <w:rsid w:val="008617B5"/>
@@ -12886,9 +12900,9 @@
       <w:contextualSpacing/>
     </w:pPr>
   </w:style>
-  <w:style w:type="character" w:styleId="FollowedHyperlink">
+  <w:style w:type="character" w:styleId="ae">
     <w:name w:val="FollowedHyperlink"/>
-    <w:basedOn w:val="DefaultParagraphFont"/>
+    <w:basedOn w:val="a0"/>
     <w:uiPriority w:val="99"/>
     <w:semiHidden/>
     <w:unhideWhenUsed/>
@@ -12898,10 +12912,10 @@
       <w:u w:val="single"/>
     </w:rPr>
   </w:style>
-  <w:style w:type="character" w:customStyle="1" w:styleId="Heading5Char">
-    <w:name w:val="Heading 5 Char"/>
-    <w:basedOn w:val="DefaultParagraphFont"/>
-    <w:link w:val="Heading5"/>
+  <w:style w:type="character" w:customStyle="1" w:styleId="50">
+    <w:name w:val="Заглавие 5 Знак"/>
+    <w:basedOn w:val="a0"/>
+    <w:link w:val="5"/>
     <w:uiPriority w:val="9"/>
     <w:semiHidden/>
     <w:rsid w:val="008C5930"/>
@@ -12913,7 +12927,7 @@
   </w:style>
   <w:style w:type="paragraph" w:customStyle="1" w:styleId="Code">
     <w:name w:val="Code"/>
-    <w:basedOn w:val="Normal"/>
+    <w:basedOn w:val="a"/>
     <w:link w:val="CodeChar"/>
     <w:qFormat/>
     <w:rsid w:val="008063E1"/>
@@ -12925,7 +12939,7 @@
   </w:style>
   <w:style w:type="character" w:customStyle="1" w:styleId="CodeChar">
     <w:name w:val="Code Char"/>
-    <w:basedOn w:val="DefaultParagraphFont"/>
+    <w:basedOn w:val="a0"/>
     <w:link w:val="Code"/>
     <w:rsid w:val="008063E1"/>
     <w:rPr>
@@ -12934,15 +12948,16 @@
       <w:noProof/>
     </w:rPr>
   </w:style>
-  <w:style w:type="table" w:styleId="TableGrid">
+  <w:style w:type="table" w:styleId="af">
     <w:name w:val="Table Grid"/>
-    <w:basedOn w:val="TableNormal"/>
+    <w:basedOn w:val="a1"/>
     <w:uiPriority w:val="59"/>
     <w:rsid w:val="00763912"/>
     <w:pPr>
       <w:spacing w:after="0" w:line="240" w:lineRule="auto"/>
     </w:pPr>
     <w:tblPr>
+      <w:tblInd w:w="0" w:type="dxa"/>
       <w:tblBorders>
         <w:top w:val="single" w:sz="4" w:space="0" w:color="auto"/>
         <w:left w:val="single" w:sz="4" w:space="0" w:color="auto"/>
@@ -12951,16 +12966,22 @@
         <w:insideH w:val="single" w:sz="4" w:space="0" w:color="auto"/>
         <w:insideV w:val="single" w:sz="4" w:space="0" w:color="auto"/>
       </w:tblBorders>
+      <w:tblCellMar>
+        <w:top w:w="0" w:type="dxa"/>
+        <w:left w:w="108" w:type="dxa"/>
+        <w:bottom w:w="0" w:type="dxa"/>
+        <w:right w:w="108" w:type="dxa"/>
+      </w:tblCellMar>
     </w:tblPr>
   </w:style>
   <w:style w:type="character" w:customStyle="1" w:styleId="tgc">
     <w:name w:val="_tgc"/>
-    <w:basedOn w:val="DefaultParagraphFont"/>
+    <w:basedOn w:val="a0"/>
     <w:rsid w:val="00D8395C"/>
   </w:style>
   <w:style w:type="paragraph" w:customStyle="1" w:styleId="Index">
     <w:name w:val="Index"/>
-    <w:basedOn w:val="Normal"/>
+    <w:basedOn w:val="a"/>
     <w:qFormat/>
     <w:rsid w:val="005054C7"/>
     <w:pPr>
@@ -12971,17 +12992,17 @@
       <w:rFonts w:cs="FreeSans"/>
     </w:rPr>
   </w:style>
-  <w:style w:type="character" w:customStyle="1" w:styleId="ListParagraphChar">
-    <w:name w:val="List Paragraph Char"/>
-    <w:basedOn w:val="DefaultParagraphFont"/>
-    <w:link w:val="ListParagraph"/>
+  <w:style w:type="character" w:customStyle="1" w:styleId="ad">
+    <w:name w:val="Списък на абзаци Знак"/>
+    <w:basedOn w:val="a0"/>
+    <w:link w:val="ac"/>
     <w:uiPriority w:val="34"/>
     <w:qFormat/>
     <w:rsid w:val="005054C7"/>
   </w:style>
   <w:style w:type="character" w:customStyle="1" w:styleId="InternetLink">
     <w:name w:val="Internet Link"/>
-    <w:basedOn w:val="DefaultParagraphFont"/>
+    <w:basedOn w:val="a0"/>
     <w:uiPriority w:val="99"/>
     <w:unhideWhenUsed/>
     <w:rsid w:val="005054C7"/>
@@ -12992,7 +13013,7 @@
   </w:style>
   <w:style w:type="character" w:customStyle="1" w:styleId="UnresolvedMention1">
     <w:name w:val="Unresolved Mention1"/>
-    <w:basedOn w:val="DefaultParagraphFont"/>
+    <w:basedOn w:val="a0"/>
     <w:uiPriority w:val="99"/>
     <w:semiHidden/>
     <w:unhideWhenUsed/>
@@ -13004,7 +13025,7 @@
   </w:style>
   <w:style w:type="paragraph" w:customStyle="1" w:styleId="PreformattedText">
     <w:name w:val="Preformatted Text"/>
-    <w:basedOn w:val="Normal"/>
+    <w:basedOn w:val="a"/>
     <w:qFormat/>
     <w:rsid w:val="00DA18EB"/>
     <w:pPr>
@@ -13014,9 +13035,9 @@
       <w:color w:val="00000A"/>
     </w:rPr>
   </w:style>
-  <w:style w:type="character" w:styleId="UnresolvedMention">
+  <w:style w:type="character" w:customStyle="1" w:styleId="UnresolvedMention">
     <w:name w:val="Unresolved Mention"/>
-    <w:basedOn w:val="DefaultParagraphFont"/>
+    <w:basedOn w:val="a0"/>
     <w:uiPriority w:val="99"/>
     <w:semiHidden/>
     <w:unhideWhenUsed/>
@@ -13319,7 +13340,7 @@
 </file>
 
 <file path=customXml/itemProps1.xml><?xml version="1.0" encoding="utf-8"?>
-<ds:datastoreItem xmlns:ds="http://schemas.openxmlformats.org/officeDocument/2006/customXml" ds:itemID="{F938BAC9-0D91-4082-81E7-D55FD8BF0003}">
+<ds:datastoreItem xmlns:ds="http://schemas.openxmlformats.org/officeDocument/2006/customXml" ds:itemID="{3E0E2D0C-A960-443F-A093-0B6C2F6B1CE2}">
   <ds:schemaRefs>
     <ds:schemaRef ds:uri="http://schemas.openxmlformats.org/officeDocument/2006/bibliography"/>
   </ds:schemaRefs>
